--- a/Report/Data_Science_Report.docx
+++ b/Report/Data_Science_Report.docx
@@ -30,42 +30,24 @@
           <w:sz w:val="32"/>
           <w:szCs w:val="32"/>
         </w:rPr>
-        <w:t>R</w:t>
-      </w:r>
-      <w:r>
-        <w:rPr>
-          <w:b/>
-          <w:color w:val="000000"/>
+        <w:t xml:space="preserve">Relationship between transfer </w:t>
+      </w:r>
+      <w:r>
+        <w:rPr>
+          <w:b/>
           <w:sz w:val="32"/>
           <w:szCs w:val="32"/>
         </w:rPr>
-        <w:t xml:space="preserve">elationship between transfer </w:t>
-      </w:r>
-      <w:r>
-        <w:rPr>
-          <w:b/>
+        <w:t>fees</w:t>
+      </w:r>
+      <w:r>
+        <w:rPr>
+          <w:b/>
+          <w:color w:val="000000"/>
           <w:sz w:val="32"/>
           <w:szCs w:val="32"/>
         </w:rPr>
-        <w:t>fees</w:t>
-      </w:r>
-      <w:r>
-        <w:rPr>
-          <w:b/>
-          <w:color w:val="000000"/>
-          <w:sz w:val="32"/>
-          <w:szCs w:val="32"/>
-        </w:rPr>
-        <w:t xml:space="preserve"> and team performance among English Premier League </w:t>
-      </w:r>
-      <w:r>
-        <w:rPr>
-          <w:b/>
-          <w:color w:val="000000"/>
-          <w:sz w:val="32"/>
-          <w:szCs w:val="32"/>
-        </w:rPr>
-        <w:t>teams</w:t>
+        <w:t xml:space="preserve"> and team performance among English Premier League teams</w:t>
       </w:r>
     </w:p>
     <w:p>
@@ -108,6 +90,12 @@
           <w:highlight w:val="white"/>
         </w:rPr>
         <w:t>Number of Words:</w:t>
+      </w:r>
+      <w:r>
+        <w:rPr>
+          <w:highlight w:val="white"/>
+        </w:rPr>
+        <w:t xml:space="preserve"> 2684</w:t>
       </w:r>
     </w:p>
     <w:p>
@@ -336,13 +324,7 @@
         <w:rPr>
           <w:color w:val="0E101A"/>
         </w:rPr>
-        <w:t xml:space="preserve"> </w:t>
-      </w:r>
-      <w:r>
-        <w:rPr>
-          <w:color w:val="0E101A"/>
-        </w:rPr>
-        <w:t>between transfer fees and winning</w:t>
+        <w:t xml:space="preserve"> between transfer fees and winning</w:t>
       </w:r>
       <w:r>
         <w:rPr>
@@ -366,13 +348,7 @@
         <w:rPr>
           <w:color w:val="0E101A"/>
         </w:rPr>
-        <w:t xml:space="preserve"> </w:t>
-      </w:r>
-      <w:r>
-        <w:rPr>
-          <w:color w:val="0E101A"/>
-        </w:rPr>
-        <w:t>maintaining a high transfer fee</w:t>
+        <w:t xml:space="preserve"> maintaining a high transfer fee</w:t>
       </w:r>
       <w:r>
         <w:rPr>
@@ -1109,19 +1085,7 @@
         <w:rPr>
           <w:color w:val="000000"/>
         </w:rPr>
-        <w:t xml:space="preserve">Figure </w:t>
-      </w:r>
-      <w:r>
-        <w:rPr>
-          <w:color w:val="000000"/>
-        </w:rPr>
-        <w:t>2</w:t>
-      </w:r>
-      <w:r>
-        <w:rPr>
-          <w:color w:val="000000"/>
-        </w:rPr>
-        <w:t xml:space="preserve"> shows the clubs' transfer spending during the 2023 season, alongside the number of wins they achieved. This figure highlights a positive correlation between transfer spending and victories.</w:t>
+        <w:t>Figure 2 shows the clubs' transfer spending during the 2023 season, alongside the number of wins they achieved. This figure highlights a positive correlation between transfer spending and victories.</w:t>
       </w:r>
       <w:bookmarkEnd w:id="6"/>
       <w:bookmarkEnd w:id="7"/>
@@ -1210,100 +1174,21 @@
           <w:b/>
           <w:color w:val="000000"/>
         </w:rPr>
-        <w:t xml:space="preserve">: </w:t>
-      </w:r>
-      <w:r>
-        <w:rPr>
-          <w:b/>
-          <w:color w:val="000000"/>
-        </w:rPr>
-        <w:t>Winning Prediction (2024 Frist Leg)</w:t>
-      </w:r>
-    </w:p>
-    <w:p>
-      <w:pPr>
-        <w:spacing w:line="276" w:lineRule="auto"/>
-        <w:rPr>
-          <w:color w:val="000000"/>
-        </w:rPr>
-      </w:pPr>
-      <w:r>
-        <w:rPr>
-          <w:color w:val="000000"/>
-        </w:rPr>
-        <w:t xml:space="preserve">Figure </w:t>
-      </w:r>
-      <w:r>
-        <w:rPr>
-          <w:color w:val="000000"/>
-        </w:rPr>
-        <w:t>3</w:t>
-      </w:r>
-      <w:r>
-        <w:rPr>
-          <w:color w:val="000000"/>
-        </w:rPr>
-        <w:t xml:space="preserve"> shows the clubs'</w:t>
-      </w:r>
-      <w:r>
-        <w:rPr>
-          <w:color w:val="000000"/>
-        </w:rPr>
-        <w:t xml:space="preserve"> summer</w:t>
-      </w:r>
-      <w:r>
-        <w:rPr>
-          <w:color w:val="000000"/>
-        </w:rPr>
-        <w:t xml:space="preserve"> transfer spending during the 202</w:t>
-      </w:r>
-      <w:r>
-        <w:rPr>
-          <w:color w:val="000000"/>
-        </w:rPr>
-        <w:t xml:space="preserve">4 </w:t>
-      </w:r>
-      <w:r>
-        <w:rPr>
-          <w:color w:val="000000"/>
-        </w:rPr>
-        <w:t>season, alongside the number of wins they</w:t>
-      </w:r>
-      <w:r>
-        <w:rPr>
-          <w:color w:val="000000"/>
-        </w:rPr>
-        <w:t xml:space="preserve"> might</w:t>
-      </w:r>
-      <w:r>
-        <w:rPr>
-          <w:color w:val="000000"/>
-        </w:rPr>
-        <w:t xml:space="preserve"> achieve</w:t>
-      </w:r>
-      <w:r>
-        <w:rPr>
-          <w:color w:val="000000"/>
-        </w:rPr>
-        <w:t xml:space="preserve"> at the end of the 2024 first leg</w:t>
-      </w:r>
-      <w:r>
-        <w:rPr>
-          <w:color w:val="000000"/>
-        </w:rPr>
-        <w:t xml:space="preserve">. This figure highlights a positive correlation between transfer spending and </w:t>
-      </w:r>
-      <w:r>
-        <w:rPr>
-          <w:color w:val="000000"/>
-        </w:rPr>
-        <w:t>the number of wins</w:t>
-      </w:r>
-      <w:r>
-        <w:rPr>
-          <w:color w:val="000000"/>
-        </w:rPr>
-        <w:t>.</w:t>
+        <w:t>: Winning Prediction (2024 Frist Leg)</w:t>
+      </w:r>
+    </w:p>
+    <w:p>
+      <w:pPr>
+        <w:spacing w:line="276" w:lineRule="auto"/>
+        <w:rPr>
+          <w:color w:val="000000"/>
+        </w:rPr>
+      </w:pPr>
+      <w:r>
+        <w:rPr>
+          <w:color w:val="000000"/>
+        </w:rPr>
+        <w:t>Figure 3 shows the clubs' summer transfer spending during the 2024 season, alongside the number of wins they might achieve at the end of the 2024 first leg. This figure highlights a positive correlation between transfer spending and the number of wins.</w:t>
       </w:r>
     </w:p>
     <w:p>
@@ -1473,25 +1358,7 @@
         <w:t xml:space="preserve">Moreover, the project </w:t>
       </w:r>
       <w:r>
-        <w:t xml:space="preserve">extracts the first two characters of the </w:t>
-      </w:r>
-      <w:r>
-        <w:t xml:space="preserve">transfer season column, then </w:t>
-      </w:r>
-      <w:r>
-        <w:t xml:space="preserve">concatenates the number </w:t>
-      </w:r>
-      <w:r>
-        <w:t>20</w:t>
-      </w:r>
-      <w:r>
-        <w:t xml:space="preserve"> to the result of the substring</w:t>
-      </w:r>
-      <w:r>
-        <w:t>, finally cast the result</w:t>
-      </w:r>
-      <w:r>
-        <w:t xml:space="preserve"> into a </w:t>
+        <w:t xml:space="preserve">extracts the first two characters of the transfer season column, then concatenates the number 20 to the result of the substring, finally cast the result into a </w:t>
       </w:r>
       <w:r>
         <w:t>numeric</w:t>
@@ -1523,13 +1390,7 @@
         <w:t>The project reduces the redundancy by applying the technique known as where clause by filtering the records that fulfil a specified condition. For instance, the project only extracts records from the dataset where the competition is the Premier League, and matches were played in season 2023 and between the season 2012 and season 2022.</w:t>
       </w:r>
       <w:r>
-        <w:t xml:space="preserve"> </w:t>
-      </w:r>
-      <w:r>
-        <w:t>Additionally, the column that contains the result of whether the clubs win or lose in a match is a binary: 1 stands for win and 0 stands for either draw or loss. Therefore, the project extracts the record where the values equal 1</w:t>
-      </w:r>
-      <w:r>
-        <w:t xml:space="preserve">. </w:t>
+        <w:t xml:space="preserve"> Additionally, the column that contains the result of whether the clubs win or lose in a match is a binary: 1 stands for win and 0 stands for either draw or loss. Therefore, the project extracts the record where the values equal 1. </w:t>
       </w:r>
       <w:r>
         <w:t>Moreover, the project also extracts records of the transfers that took place between season 2012 and season 202</w:t>
@@ -2020,10 +1881,7 @@
         <w:t>, and states that there is a relationship between the transfer fees and the number of wins</w:t>
       </w:r>
       <w:r>
-        <w:t>. Moreover, t</w:t>
-      </w:r>
-      <w:r>
-        <w:t>he</w:t>
+        <w:t>. Moreover, the</w:t>
       </w:r>
       <w:r>
         <w:t xml:space="preserve"> </w:t>
@@ -2081,13 +1939,7 @@
         <w:rPr>
           <w:color w:val="0E101A"/>
         </w:rPr>
-        <w:t>high transfer fee in the long ter</w:t>
-      </w:r>
-      <w:r>
-        <w:rPr>
-          <w:color w:val="0E101A"/>
-        </w:rPr>
-        <w:t>m.</w:t>
+        <w:t>high transfer fee in the long term.</w:t>
       </w:r>
       <w:r>
         <w:rPr>
@@ -2114,19 +1966,7 @@
         <w:rPr>
           <w:color w:val="0E101A"/>
         </w:rPr>
-        <w:t xml:space="preserve">In conclusion, </w:t>
-      </w:r>
-      <w:r>
-        <w:rPr>
-          <w:color w:val="0E101A"/>
-        </w:rPr>
-        <w:t>maintaining a high transfer fee in the long term is necessary to influence future performance</w:t>
-      </w:r>
-      <w:r>
-        <w:rPr>
-          <w:color w:val="0E101A"/>
-        </w:rPr>
-        <w:t>.</w:t>
+        <w:t>In conclusion, maintaining a high transfer fee in the long term is necessary to influence future performance.</w:t>
       </w:r>
     </w:p>
     <w:p>
@@ -2258,43 +2098,7 @@
         <w:rPr>
           <w:color w:val="0E101A"/>
         </w:rPr>
-        <w:t xml:space="preserve">. This test was performed to decide which type of correlation test that the project will use by examining the null hypothesis, which states that the data is distributed normally. The results are </w:t>
-      </w:r>
-      <w:r>
-        <w:rPr>
-          <w:color w:val="0E101A"/>
-        </w:rPr>
-        <w:t>0.14</w:t>
-      </w:r>
-      <w:r>
-        <w:rPr>
-          <w:color w:val="0E101A"/>
-        </w:rPr>
-        <w:t xml:space="preserve"> and </w:t>
-      </w:r>
-      <w:r>
-        <w:rPr>
-          <w:color w:val="0E101A"/>
-        </w:rPr>
-        <w:t>0.2</w:t>
-      </w:r>
-      <w:r>
-        <w:rPr>
-          <w:color w:val="0E101A"/>
-        </w:rPr>
-        <w:t xml:space="preserve"> for the transfer fees and number of wins respectively, which </w:t>
-      </w:r>
-      <w:r>
-        <w:rPr>
-          <w:color w:val="0E101A"/>
-        </w:rPr>
-        <w:t>larger</w:t>
-      </w:r>
-      <w:r>
-        <w:rPr>
-          <w:color w:val="0E101A"/>
-        </w:rPr>
-        <w:t xml:space="preserve"> than the </w:t>
+        <w:t xml:space="preserve">. This test was performed to decide which type of correlation test that the project will use by examining the null hypothesis, which states that the data is distributed normally. The results are 0.14 and 0.2 for the transfer fees and number of wins respectively, which larger than the </w:t>
       </w:r>
       <w:r>
         <w:t>specified significance level, which is</w:t>
@@ -2306,28 +2110,10 @@
         <w:rPr>
           <w:color w:val="0E101A"/>
         </w:rPr>
-        <w:t xml:space="preserve">. Therefore, the project </w:t>
-      </w:r>
-      <w:r>
-        <w:rPr>
-          <w:color w:val="0E101A"/>
-        </w:rPr>
-        <w:t>accepts</w:t>
-      </w:r>
-      <w:r>
-        <w:rPr>
-          <w:color w:val="0E101A"/>
-        </w:rPr>
-        <w:t xml:space="preserve"> the null hypothesis and states that the data is distributed normally</w:t>
-      </w:r>
-      <w:r>
-        <w:t xml:space="preserve">. Consequently, the project conducts the </w:t>
-      </w:r>
-      <w:r>
-        <w:t xml:space="preserve">Pearson </w:t>
-      </w:r>
-      <w:r>
-        <w:t>Correlation Coefficient Test.</w:t>
+        <w:t>. Therefore, the project accepts the null hypothesis and states that the data is distributed normally</w:t>
+      </w:r>
+      <w:r>
+        <w:t>. Consequently, the project conducts the Pearson Correlation Coefficient Test.</w:t>
       </w:r>
     </w:p>
     <w:p>
@@ -2539,13 +2325,7 @@
         <w:t xml:space="preserve"> examines the relationship between transfer fees and winning during the 2023 season. </w:t>
       </w:r>
       <w:r>
-        <w:t>The significance value is</w:t>
-      </w:r>
-      <w:r>
-        <w:t xml:space="preserve"> 0.005</w:t>
-      </w:r>
-      <w:r>
-        <w:t xml:space="preserve">, </w:t>
+        <w:t xml:space="preserve">The significance value is 0.005, </w:t>
       </w:r>
       <w:r>
         <w:rPr>
@@ -2557,25 +2337,10 @@
         <w:t>specified significance level, which is</w:t>
       </w:r>
       <w:r>
-        <w:t xml:space="preserve"> 0.05. Therefore, the project rejects the null hypothesis, which states that there is no relationship between the transfer fees and the number of wins</w:t>
-      </w:r>
-      <w:r>
-        <w:t xml:space="preserve"> </w:t>
-      </w:r>
-      <w:r>
-        <w:t>and states that there is a relationship between the transfer fees and the number of wins.</w:t>
-      </w:r>
-      <w:r>
-        <w:t xml:space="preserve"> Moreover, t</w:t>
-      </w:r>
-      <w:r>
-        <w:t xml:space="preserve">he correlation coefficient value is 0.599, </w:t>
-      </w:r>
-      <w:r>
-        <w:t>which indicates</w:t>
-      </w:r>
-      <w:r>
-        <w:t xml:space="preserve"> a strong</w:t>
+        <w:t xml:space="preserve"> 0.05. Therefore, the project rejects the null hypothesis, which states that there is no relationship between the transfer fees and the number of wins and states that there is a relationship between the transfer fees and the number of wins. Moreover, t</w:t>
+      </w:r>
+      <w:r>
+        <w:t>he correlation coefficient value is 0.599, which indicates a strong</w:t>
       </w:r>
       <w:r>
         <w:t xml:space="preserve"> positive</w:t>
@@ -2657,13 +2422,7 @@
         <w:rPr>
           <w:color w:val="0E101A"/>
         </w:rPr>
-        <w:t>in the long term</w:t>
-      </w:r>
-      <w:r>
-        <w:rPr>
-          <w:color w:val="0E101A"/>
-        </w:rPr>
-        <w:t xml:space="preserve"> to achieve</w:t>
+        <w:t>in the long term to achieve</w:t>
       </w:r>
       <w:r>
         <w:rPr>
@@ -2693,16 +2452,7 @@
         <w:t xml:space="preserve">not in the number of wins. The clearest example is the point on the furthest right, which indicates Chelsea Football Club, who has spent more than 448 million Euro to achieve only 18 wins. </w:t>
       </w:r>
       <w:r>
-        <w:t>Overall, h</w:t>
-      </w:r>
-      <w:r>
-        <w:t xml:space="preserve">igh transfer </w:t>
-      </w:r>
-      <w:r>
-        <w:t>fees</w:t>
-      </w:r>
-      <w:r>
-        <w:t xml:space="preserve"> in the short term</w:t>
+        <w:t>Overall, high transfer fees in the short term</w:t>
       </w:r>
       <w:r>
         <w:t xml:space="preserve"> cannot </w:t>
@@ -2834,15 +2584,7 @@
           <w:bCs/>
           <w:color w:val="000000"/>
         </w:rPr>
-        <w:t xml:space="preserve">Figure 9: </w:t>
-      </w:r>
-      <w:r>
-        <w:rPr>
-          <w:b/>
-          <w:bCs/>
-          <w:color w:val="000000"/>
-        </w:rPr>
-        <w:t>One-Sample Kolmogorov-Smirnov Test for Summer Transfer Fees and 2024 Winning Frist Leg</w:t>
+        <w:t>Figure 9: One-Sample Kolmogorov-Smirnov Test for Summer Transfer Fees and 2024 Winning Frist Leg</w:t>
       </w:r>
     </w:p>
     <w:p>
@@ -2857,13 +2599,7 @@
         <w:spacing w:after="200" w:line="276" w:lineRule="auto"/>
       </w:pPr>
       <w:r>
-        <w:t xml:space="preserve">Figure </w:t>
-      </w:r>
-      <w:r>
-        <w:t>9</w:t>
-      </w:r>
-      <w:r>
-        <w:t xml:space="preserve"> presents the results of a One-Sample Kolmogorov-Smirnov Test</w:t>
+        <w:t>Figure 9 presents the results of a One-Sample Kolmogorov-Smirnov Test</w:t>
       </w:r>
       <w:r>
         <w:rPr>
@@ -3168,19 +2904,7 @@
         <w:spacing w:after="200" w:line="276" w:lineRule="auto"/>
       </w:pPr>
       <w:r>
-        <w:t xml:space="preserve">Figure </w:t>
-      </w:r>
-      <w:r>
-        <w:t>10</w:t>
-      </w:r>
-      <w:r>
-        <w:t xml:space="preserve"> examines the relationship between transfer fees and winning during the 2023 season. The significance value is </w:t>
-      </w:r>
-      <w:r>
-        <w:t>&lt;0.001</w:t>
-      </w:r>
-      <w:r>
-        <w:t xml:space="preserve">, </w:t>
+        <w:t xml:space="preserve">Figure 10 examines the relationship between transfer fees and winning during the 2023 season. The significance value is &lt;0.001, </w:t>
       </w:r>
       <w:r>
         <w:rPr>
@@ -3192,25 +2916,7 @@
         <w:t>specified significance level, which is</w:t>
       </w:r>
       <w:r>
-        <w:t xml:space="preserve"> 0.05. Therefore, the project rejects the null hypothesis, which states that there is no relationship between the transfer fees and the number of wins and states that there is a relationship between the transfer fees and the number of wins. Moreover, the correlation coefficient value is 0.</w:t>
-      </w:r>
-      <w:r>
-        <w:t>994</w:t>
-      </w:r>
-      <w:r>
-        <w:t xml:space="preserve">, which indicates a </w:t>
-      </w:r>
-      <w:r>
-        <w:t xml:space="preserve">very </w:t>
-      </w:r>
-      <w:r>
-        <w:t xml:space="preserve">strong positive relationship between transfer fees and winning in </w:t>
-      </w:r>
-      <w:r>
-        <w:t>2024 first leg</w:t>
-      </w:r>
-      <w:r>
-        <w:t xml:space="preserve"> </w:t>
+        <w:t xml:space="preserve"> 0.05. Therefore, the project rejects the null hypothesis, which states that there is no relationship between the transfer fees and the number of wins and states that there is a relationship between the transfer fees and the number of wins. Moreover, the correlation coefficient value is 0.994, which indicates a very strong positive relationship between transfer fees and winning in 2024 first leg </w:t>
       </w:r>
       <w:r>
         <w:t>(</w:t>
@@ -3222,24 +2928,14 @@
         <w:t>Cohen J, 1992)</w:t>
       </w:r>
       <w:r>
-        <w:t>.</w:t>
-      </w:r>
-      <w:r>
-        <w:t xml:space="preserve"> </w:t>
+        <w:t xml:space="preserve">. </w:t>
       </w:r>
       <w:r>
         <w:rPr>
           <w:bCs/>
           <w:color w:val="000000"/>
         </w:rPr>
-        <w:t>That result explains the reason why</w:t>
-      </w:r>
-      <w:r>
-        <w:rPr>
-          <w:bCs/>
-          <w:color w:val="000000"/>
-        </w:rPr>
-        <w:t xml:space="preserve"> there is a </w:t>
+        <w:t xml:space="preserve">That result explains the reason why there is a </w:t>
       </w:r>
       <w:r>
         <w:rPr>
@@ -3348,10 +3044,7 @@
         </w:rPr>
       </w:pPr>
       <w:r>
-        <w:t xml:space="preserve">Through analysing the relationship between the transfer fees and the number of wins, this project determines that </w:t>
-      </w:r>
-      <w:r>
-        <w:t>increase</w:t>
+        <w:t>Through analysing the relationship between the transfer fees and the number of wins, this project determines that increase</w:t>
       </w:r>
       <w:r>
         <w:t xml:space="preserve"> the</w:t>
@@ -3369,10 +3062,7 @@
         <w:t>e</w:t>
       </w:r>
       <w:r>
-        <w:t xml:space="preserve"> to better performance</w:t>
-      </w:r>
-      <w:r>
-        <w:t>.</w:t>
+        <w:t xml:space="preserve"> to better performance.</w:t>
       </w:r>
       <w:r>
         <w:t xml:space="preserve"> </w:t>
@@ -3384,13 +3074,7 @@
         <w:rPr>
           <w:color w:val="0E101A"/>
         </w:rPr>
-        <w:t xml:space="preserve">the increasing of the transfer fee needs to be a linear increase, which means that the clubs need to maintain </w:t>
-      </w:r>
-      <w:r>
-        <w:rPr>
-          <w:color w:val="0E101A"/>
-        </w:rPr>
-        <w:t>a high transfer fee in the long term to influence future performance</w:t>
+        <w:t>the increasing of the transfer fee needs to be a linear increase, which means that the clubs need to maintain a high transfer fee in the long term to influence future performance</w:t>
       </w:r>
       <w:r>
         <w:rPr>
@@ -3517,10 +3201,7 @@
         <w:spacing w:line="276" w:lineRule="auto"/>
       </w:pPr>
       <w:r>
-        <w:t>T</w:t>
-      </w:r>
-      <w:r>
-        <w:t>he source code in SQL, used to integrate and transform data, while R was used to visualise the insights for this project, can be found in the SQL and R folder. The cleansed data used to analyse can be found in the Data folder, while the report of 2828 words can be found in the Report folder</w:t>
+        <w:t>The source code in SQL, used to integrate and transform data, while R was used to visualise the insights for this project, can be found in the SQL and R folder. The cleansed data used to analyse can be found in the Data folder, while the report of 2828 words can be found in the Report folder</w:t>
       </w:r>
       <w:r>
         <w:rPr>
@@ -3656,35 +3337,7 @@
             <w:color w:val="0563C1"/>
             <w:u w:val="single"/>
           </w:rPr>
-          <w:t>https://scholarco</w:t>
-        </w:r>
-        <w:r>
-          <w:rPr>
-            <w:color w:val="0563C1"/>
-            <w:u w:val="single"/>
-          </w:rPr>
-          <w:t>m</w:t>
-        </w:r>
-        <w:r>
-          <w:rPr>
-            <w:color w:val="0563C1"/>
-            <w:u w:val="single"/>
-          </w:rPr>
-          <w:t>mons.s</w:t>
-        </w:r>
-        <w:r>
-          <w:rPr>
-            <w:color w:val="0563C1"/>
-            <w:u w:val="single"/>
-          </w:rPr>
-          <w:t>c</w:t>
-        </w:r>
-        <w:r>
-          <w:rPr>
-            <w:color w:val="0563C1"/>
-            <w:u w:val="single"/>
-          </w:rPr>
-          <w:t>.edu/cgi/viewcontent.cgi?article=1518&amp;context=senior_theses</w:t>
+          <w:t>https://scholarcommons.sc.edu/cgi/viewcontent.cgi?article=1518&amp;context=senior_theses</w:t>
         </w:r>
       </w:hyperlink>
     </w:p>
@@ -3896,48 +3549,14 @@
         </w:rPr>
         <w:t>Cohen, J. (1992). A power primer. Psychological Bulletin, 112(1), 155–159. </w:t>
       </w:r>
-      <w:r>
-        <w:rPr>
-          <w:color w:val="000000"/>
-        </w:rPr>
-        <w:fldChar w:fldCharType="begin"/>
-      </w:r>
-      <w:r>
-        <w:rPr>
-          <w:color w:val="000000"/>
-        </w:rPr>
-        <w:instrText>HYPERLINK "</w:instrText>
-      </w:r>
-      <w:r>
-        <w:rPr>
-          <w:color w:val="000000"/>
-        </w:rPr>
-        <w:instrText>https://doi.org/10.1037/0033-2909.112.1.155</w:instrText>
-      </w:r>
-      <w:r>
-        <w:rPr>
-          <w:color w:val="000000"/>
-        </w:rPr>
-        <w:instrText>"</w:instrText>
-      </w:r>
-      <w:r>
-        <w:rPr>
-          <w:color w:val="000000"/>
-        </w:rPr>
-        <w:fldChar w:fldCharType="separate"/>
-      </w:r>
-      <w:r>
-        <w:rPr>
-          <w:rStyle w:val="Hyperlink"/>
-        </w:rPr>
-        <w:t>https://doi.org/10.1037/0033-2909.112.1.155</w:t>
-      </w:r>
-      <w:r>
-        <w:rPr>
-          <w:color w:val="000000"/>
-        </w:rPr>
-        <w:fldChar w:fldCharType="end"/>
-      </w:r>
+      <w:hyperlink r:id="rId28" w:history="1">
+        <w:r>
+          <w:rPr>
+            <w:rStyle w:val="Hyperlink"/>
+          </w:rPr>
+          <w:t>https://doi.org/10.1037/0033-2909.112.1.155</w:t>
+        </w:r>
+      </w:hyperlink>
     </w:p>
     <w:p>
       <w:pPr>

--- a/Report/Data_Science_Report.docx
+++ b/Report/Data_Science_Report.docx
@@ -89,13 +89,13 @@
         <w:rPr>
           <w:highlight w:val="white"/>
         </w:rPr>
-        <w:t>Number of Words:</w:t>
+        <w:t xml:space="preserve">Number of Words: </w:t>
       </w:r>
       <w:r>
         <w:rPr>
           <w:highlight w:val="white"/>
         </w:rPr>
-        <w:t xml:space="preserve"> 2684</w:t>
+        <w:t>2620</w:t>
       </w:r>
     </w:p>
     <w:p>
@@ -112,383 +112,109 @@
     <w:p>
       <w:pPr>
         <w:pStyle w:val="Heading1"/>
-        <w:numPr>
-          <w:ilvl w:val="0"/>
-          <w:numId w:val="4"/>
-        </w:numPr>
-        <w:spacing w:line="276" w:lineRule="auto"/>
-      </w:pPr>
-      <w:bookmarkStart w:id="0" w:name="_gjdgxs" w:colFirst="0" w:colLast="0"/>
-      <w:bookmarkEnd w:id="0"/>
-      <w:r>
-        <w:rPr>
-          <w:b/>
-        </w:rPr>
-        <w:lastRenderedPageBreak/>
-        <w:t>Introduction</w:t>
-      </w:r>
-    </w:p>
-    <w:p>
-      <w:pPr>
-        <w:spacing w:line="276" w:lineRule="auto"/>
-        <w:rPr>
-          <w:color w:val="0E101A"/>
-        </w:rPr>
-      </w:pPr>
-      <w:r>
-        <w:t xml:space="preserve">The transfer fee of players is an exciting field for analysis from the perspective of team performance in football. </w:t>
-      </w:r>
-      <w:r>
-        <w:rPr>
-          <w:color w:val="0E101A"/>
-        </w:rPr>
-        <w:t>Tomkins et al. (2010) state that they have found a significant connection between transfer fees and success. That can explain why the owners of clubs located in Saudi Arabia, Qatar, and America immediately think that spending money will lead to success (</w:t>
-      </w:r>
-      <w:r>
-        <w:t>Brandon</w:t>
-      </w:r>
-      <w:r>
-        <w:rPr>
-          <w:color w:val="0E101A"/>
-        </w:rPr>
-        <w:t xml:space="preserve">, </w:t>
-      </w:r>
-      <w:r>
-        <w:t>2024</w:t>
-      </w:r>
-      <w:r>
-        <w:rPr>
-          <w:color w:val="0E101A"/>
-        </w:rPr>
-        <w:t>). That thought is not entirely unreasonable</w:t>
-      </w:r>
-      <w:r>
-        <w:rPr>
-          <w:color w:val="0E101A"/>
-        </w:rPr>
-        <w:t>.</w:t>
-      </w:r>
-      <w:r>
-        <w:rPr>
-          <w:color w:val="0E101A"/>
-        </w:rPr>
-        <w:t xml:space="preserve"> </w:t>
-      </w:r>
-      <w:r>
-        <w:t>Merten</w:t>
-      </w:r>
-      <w:r>
-        <w:rPr>
-          <w:color w:val="0E101A"/>
-        </w:rPr>
-        <w:t xml:space="preserve"> (</w:t>
-      </w:r>
-      <w:r>
-        <w:t>2022</w:t>
-      </w:r>
-      <w:r>
-        <w:rPr>
-          <w:color w:val="0E101A"/>
-        </w:rPr>
-        <w:t>) determines that believing in the traditional knowledge that increased transfer fees correlate to better performance is accurate.</w:t>
-      </w:r>
-    </w:p>
-    <w:p>
-      <w:pPr>
-        <w:spacing w:line="276" w:lineRule="auto"/>
-        <w:rPr>
-          <w:color w:val="0E101A"/>
-        </w:rPr>
-      </w:pPr>
-      <w:r>
-        <w:rPr>
-          <w:color w:val="0E101A"/>
-        </w:rPr>
-        <w:t>Based on these studies, the project explores</w:t>
-      </w:r>
-      <w:r>
-        <w:rPr>
-          <w:color w:val="0E101A"/>
-        </w:rPr>
-        <w:t xml:space="preserve"> the </w:t>
-      </w:r>
-      <w:r>
-        <w:rPr>
-          <w:color w:val="0E101A"/>
-        </w:rPr>
-        <w:t>relationship between transfer fees and team performance</w:t>
-      </w:r>
-      <w:r>
-        <w:rPr>
-          <w:color w:val="0E101A"/>
-        </w:rPr>
-        <w:t xml:space="preserve"> </w:t>
-      </w:r>
-      <w:r>
-        <w:rPr>
-          <w:color w:val="0E101A"/>
-        </w:rPr>
-        <w:t xml:space="preserve">among English Premier League teams </w:t>
-      </w:r>
-      <w:r>
-        <w:rPr>
-          <w:color w:val="0E101A"/>
-        </w:rPr>
-        <w:t xml:space="preserve">in </w:t>
-      </w:r>
-      <w:r>
-        <w:rPr>
-          <w:color w:val="0E101A"/>
-        </w:rPr>
-        <w:t>the</w:t>
-      </w:r>
-      <w:r>
-        <w:rPr>
-          <w:color w:val="0E101A"/>
-        </w:rPr>
-        <w:t xml:space="preserve"> short term (2023</w:t>
-      </w:r>
-      <w:r>
-        <w:rPr>
-          <w:color w:val="0E101A"/>
-        </w:rPr>
-        <w:t>)</w:t>
-      </w:r>
-      <w:r>
-        <w:rPr>
-          <w:color w:val="0E101A"/>
-        </w:rPr>
-        <w:t xml:space="preserve"> and </w:t>
-      </w:r>
-      <w:r>
-        <w:rPr>
-          <w:color w:val="0E101A"/>
-        </w:rPr>
-        <w:t>the</w:t>
-      </w:r>
-      <w:r>
-        <w:rPr>
-          <w:color w:val="0E101A"/>
-        </w:rPr>
-        <w:t xml:space="preserve"> long term (2012 to 2022)</w:t>
-      </w:r>
-      <w:r>
-        <w:rPr>
-          <w:color w:val="0E101A"/>
-        </w:rPr>
-        <w:t xml:space="preserve">. First, the project </w:t>
-      </w:r>
-      <w:r>
-        <w:rPr>
-          <w:color w:val="0E101A"/>
-        </w:rPr>
-        <w:t>investigates</w:t>
-      </w:r>
-      <w:r>
-        <w:rPr>
-          <w:color w:val="0E101A"/>
-        </w:rPr>
-        <w:t xml:space="preserve"> the </w:t>
-      </w:r>
-      <w:r>
-        <w:rPr>
-          <w:color w:val="0E101A"/>
-        </w:rPr>
-        <w:t>trend</w:t>
-      </w:r>
-      <w:r>
-        <w:rPr>
-          <w:color w:val="0E101A"/>
-        </w:rPr>
-        <w:t xml:space="preserve"> between transfer fees and winning from 2012 to 2022</w:t>
-      </w:r>
-      <w:r>
-        <w:rPr>
-          <w:color w:val="0E101A"/>
-        </w:rPr>
-        <w:t xml:space="preserve">. Second, the project </w:t>
-      </w:r>
-      <w:r>
-        <w:rPr>
-          <w:color w:val="0E101A"/>
-        </w:rPr>
-        <w:t>analyses the</w:t>
-      </w:r>
-      <w:r>
-        <w:rPr>
-          <w:color w:val="0E101A"/>
-        </w:rPr>
-        <w:t xml:space="preserve"> correlation</w:t>
-      </w:r>
-      <w:r>
-        <w:rPr>
-          <w:color w:val="0E101A"/>
-        </w:rPr>
-        <w:t xml:space="preserve"> between transfer fees and winning</w:t>
-      </w:r>
-      <w:r>
-        <w:rPr>
-          <w:color w:val="0E101A"/>
-        </w:rPr>
-        <w:t xml:space="preserve"> in 2023. </w:t>
-      </w:r>
-      <w:r>
-        <w:rPr>
-          <w:color w:val="0E101A"/>
-        </w:rPr>
-        <w:t>The project’s results will answer whether</w:t>
-      </w:r>
-      <w:r>
-        <w:rPr>
-          <w:color w:val="0E101A"/>
-        </w:rPr>
-        <w:t xml:space="preserve"> there is a relationship between transfer fees and team performance and does</w:t>
-      </w:r>
-      <w:r>
-        <w:rPr>
-          <w:color w:val="0E101A"/>
-        </w:rPr>
-        <w:t xml:space="preserve"> maintaining a high transfer fee</w:t>
-      </w:r>
-      <w:r>
-        <w:rPr>
-          <w:color w:val="0E101A"/>
-        </w:rPr>
-        <w:t>s</w:t>
-      </w:r>
-      <w:r>
-        <w:rPr>
-          <w:color w:val="0E101A"/>
-        </w:rPr>
-        <w:t xml:space="preserve"> </w:t>
-      </w:r>
-      <w:r>
-        <w:rPr>
-          <w:color w:val="0E101A"/>
-        </w:rPr>
-        <w:t>in</w:t>
-      </w:r>
-      <w:r>
-        <w:rPr>
-          <w:color w:val="0E101A"/>
-        </w:rPr>
-        <w:t xml:space="preserve"> the long term </w:t>
-      </w:r>
-      <w:r>
-        <w:rPr>
-          <w:color w:val="0E101A"/>
-        </w:rPr>
-        <w:t>are</w:t>
-      </w:r>
-      <w:r>
-        <w:rPr>
-          <w:color w:val="0E101A"/>
-        </w:rPr>
-        <w:t xml:space="preserve"> essential to</w:t>
-      </w:r>
-      <w:r>
-        <w:t xml:space="preserve"> </w:t>
-      </w:r>
-      <w:r>
-        <w:rPr>
-          <w:color w:val="0E101A"/>
-        </w:rPr>
-        <w:t>influence future performance</w:t>
-      </w:r>
-      <w:r>
-        <w:t>.</w:t>
-      </w:r>
-      <w:r>
-        <w:t xml:space="preserve"> </w:t>
-      </w:r>
-      <w:r>
-        <w:rPr>
-          <w:color w:val="0E101A"/>
-        </w:rPr>
-        <w:t>Here are the research questions.</w:t>
-      </w:r>
-    </w:p>
-    <w:p>
-      <w:pPr>
         <w:numPr>
           <w:ilvl w:val="0"/>
           <w:numId w:val="3"/>
         </w:numPr>
-        <w:pBdr>
-          <w:top w:val="nil"/>
-          <w:left w:val="nil"/>
-          <w:bottom w:val="nil"/>
-          <w:right w:val="nil"/>
-          <w:between w:val="nil"/>
-        </w:pBdr>
-        <w:spacing w:line="276" w:lineRule="auto"/>
-        <w:rPr>
-          <w:color w:val="000000"/>
-        </w:rPr>
-      </w:pPr>
-      <w:r>
-        <w:rPr>
-          <w:color w:val="000000"/>
-        </w:rPr>
-        <w:t xml:space="preserve">What is the trend between the transfer fees and </w:t>
-      </w:r>
-      <w:r>
-        <w:rPr>
-          <w:color w:val="000000"/>
-        </w:rPr>
-        <w:t>the number of wins</w:t>
-      </w:r>
-      <w:r>
-        <w:rPr>
-          <w:color w:val="000000"/>
-        </w:rPr>
-        <w:t xml:space="preserve"> from 2012 to 2022?</w:t>
-      </w:r>
-    </w:p>
-    <w:p>
-      <w:pPr>
+        <w:spacing w:line="276" w:lineRule="auto"/>
+      </w:pPr>
+      <w:bookmarkStart w:id="0" w:name="_gjdgxs" w:colFirst="0" w:colLast="0"/>
+      <w:bookmarkEnd w:id="0"/>
+      <w:r>
+        <w:rPr>
+          <w:b/>
+        </w:rPr>
+        <w:lastRenderedPageBreak/>
+        <w:t>Introduction</w:t>
+      </w:r>
+    </w:p>
+    <w:p>
+      <w:pPr>
+        <w:spacing w:line="276" w:lineRule="auto"/>
+        <w:rPr>
+          <w:color w:val="0E101A"/>
+        </w:rPr>
+      </w:pPr>
+      <w:r>
+        <w:t xml:space="preserve">The transfer fee of players is an exciting field for analysis from the perspective of team performance in football. </w:t>
+      </w:r>
+      <w:r>
+        <w:rPr>
+          <w:color w:val="0E101A"/>
+        </w:rPr>
+        <w:t>Tomkins et al. (2010) state that they have found a significant connection between transfer fees and success. That can explain why the owners of clubs located in Saudi Arabia, Qatar, and America immediately think that spending money will lead to success (</w:t>
+      </w:r>
+      <w:r>
+        <w:t>Brandon</w:t>
+      </w:r>
+      <w:r>
+        <w:rPr>
+          <w:color w:val="0E101A"/>
+        </w:rPr>
+        <w:t xml:space="preserve">, </w:t>
+      </w:r>
+      <w:r>
+        <w:t>2024</w:t>
+      </w:r>
+      <w:r>
+        <w:rPr>
+          <w:color w:val="0E101A"/>
+        </w:rPr>
+        <w:t xml:space="preserve">). That thought is not entirely unreasonable. </w:t>
+      </w:r>
+      <w:proofErr w:type="spellStart"/>
+      <w:r>
+        <w:t>Merten</w:t>
+      </w:r>
+      <w:proofErr w:type="spellEnd"/>
+      <w:r>
+        <w:rPr>
+          <w:color w:val="0E101A"/>
+        </w:rPr>
+        <w:t xml:space="preserve"> (</w:t>
+      </w:r>
+      <w:r>
+        <w:t>2022</w:t>
+      </w:r>
+      <w:r>
+        <w:rPr>
+          <w:color w:val="0E101A"/>
+        </w:rPr>
+        <w:t>) determines that believing in the traditional knowledge that increased transfer fees correlate to better performance is accurate.</w:t>
+      </w:r>
+    </w:p>
+    <w:p>
+      <w:pPr>
+        <w:rPr>
+          <w:color w:val="0E101A"/>
+        </w:rPr>
+      </w:pPr>
+      <w:r>
+        <w:rPr>
+          <w:color w:val="0E101A"/>
+        </w:rPr>
+        <w:t>Based on these studies, the project explores the relationship between transfer fees and team performance among English Premier League teams in the long and short term. First, the project investigates the trend between the transfer fees and the number of wins from 2012 to 2022. Second, the project analyses the correlation between the transfer fees and the number of wins in 2023. Thirdly, a simple linear regression model was formed to predict the number of wins in the 2024 first leg. The project’s results will answer whether there is a relationship between transfer fees and team performance and whether maintaining a high transfer fee in the long term is essential to</w:t>
+      </w:r>
+      <w:r>
+        <w:t xml:space="preserve"> </w:t>
+      </w:r>
+      <w:r>
+        <w:rPr>
+          <w:color w:val="0E101A"/>
+        </w:rPr>
+        <w:t>influencing future performance</w:t>
+      </w:r>
+      <w:r>
+        <w:t>.</w:t>
+      </w:r>
+    </w:p>
+    <w:p>
+      <w:pPr>
+        <w:pStyle w:val="Heading1"/>
         <w:numPr>
           <w:ilvl w:val="0"/>
           <w:numId w:val="3"/>
         </w:numPr>
-        <w:pBdr>
-          <w:top w:val="nil"/>
-          <w:left w:val="nil"/>
-          <w:bottom w:val="nil"/>
-          <w:right w:val="nil"/>
-          <w:between w:val="nil"/>
-        </w:pBdr>
-        <w:spacing w:line="276" w:lineRule="auto"/>
-        <w:rPr>
-          <w:color w:val="000000"/>
-        </w:rPr>
-      </w:pPr>
-      <w:r>
-        <w:rPr>
-          <w:color w:val="000000"/>
-        </w:rPr>
-        <w:t xml:space="preserve">What is the correlation between the transfer fees and </w:t>
-      </w:r>
-      <w:r>
-        <w:rPr>
-          <w:color w:val="000000"/>
-        </w:rPr>
-        <w:t>the number of wins</w:t>
-      </w:r>
-      <w:r>
-        <w:rPr>
-          <w:color w:val="000000"/>
-        </w:rPr>
-        <w:t xml:space="preserve"> in season 2023?</w:t>
-      </w:r>
-    </w:p>
-    <w:p>
-      <w:pPr>
-        <w:pStyle w:val="Heading1"/>
-        <w:numPr>
-          <w:ilvl w:val="0"/>
-          <w:numId w:val="4"/>
-        </w:numPr>
         <w:spacing w:line="276" w:lineRule="auto"/>
         <w:rPr>
           <w:color w:val="0E101A"/>
@@ -508,7 +234,7 @@
         <w:pStyle w:val="Heading2"/>
         <w:numPr>
           <w:ilvl w:val="1"/>
-          <w:numId w:val="4"/>
+          <w:numId w:val="3"/>
         </w:numPr>
         <w:spacing w:line="276" w:lineRule="auto"/>
       </w:pPr>
@@ -526,20 +252,22 @@
         <w:spacing w:line="276" w:lineRule="auto"/>
       </w:pPr>
       <w:r>
-        <w:t>The project chooses to gather data using an inductive approach, using data from the Transfermarkt, a composite dataset consisting of multiple weekly updated CSV files that provide relevant attributes on competitions, matches, clubs, players, appearances, and transfers. The primary purpose of gathering data in an inductive way is to allow insights to arise naturally from the data itself. In contrast, the deductive approach used in experimental and hypothesis-testing approaches can introduce bias and hide essential insights (Thomas, 2006). Here is the list of the</w:t>
-      </w:r>
-      <w:r>
-        <w:t xml:space="preserve"> raw</w:t>
-      </w:r>
-      <w:r>
-        <w:t xml:space="preserve"> datasets.</w:t>
+        <w:t xml:space="preserve">The project chooses to gather data using an inductive approach, using data from the </w:t>
+      </w:r>
+      <w:proofErr w:type="spellStart"/>
+      <w:r>
+        <w:t>Transfermarkt</w:t>
+      </w:r>
+      <w:proofErr w:type="spellEnd"/>
+      <w:r>
+        <w:t>, a composite dataset consisting of multiple weekly updated CSV files that provide relevant attributes on competitions, matches, clubs, players, appearances, and transfers. The primary purpose of gathering data in an inductive way is to allow insights to arise naturally from the data itself. In contrast, the deductive approach used in experimental and hypothesis-testing approaches can introduce bias and hide essential insights (Thomas, 2006). Here is the list of the raw datasets.</w:t>
       </w:r>
     </w:p>
     <w:p>
       <w:pPr>
         <w:numPr>
           <w:ilvl w:val="0"/>
-          <w:numId w:val="7"/>
+          <w:numId w:val="5"/>
         </w:numPr>
         <w:pBdr>
           <w:top w:val="nil"/>
@@ -567,7 +295,7 @@
       <w:pPr>
         <w:numPr>
           <w:ilvl w:val="0"/>
-          <w:numId w:val="7"/>
+          <w:numId w:val="5"/>
         </w:numPr>
         <w:pBdr>
           <w:top w:val="nil"/>
@@ -595,7 +323,7 @@
       <w:pPr>
         <w:numPr>
           <w:ilvl w:val="0"/>
-          <w:numId w:val="7"/>
+          <w:numId w:val="5"/>
         </w:numPr>
         <w:pBdr>
           <w:top w:val="nil"/>
@@ -623,7 +351,7 @@
       <w:pPr>
         <w:numPr>
           <w:ilvl w:val="0"/>
-          <w:numId w:val="7"/>
+          <w:numId w:val="5"/>
         </w:numPr>
         <w:pBdr>
           <w:top w:val="nil"/>
@@ -651,7 +379,7 @@
       <w:pPr>
         <w:numPr>
           <w:ilvl w:val="0"/>
-          <w:numId w:val="7"/>
+          <w:numId w:val="5"/>
         </w:numPr>
         <w:pBdr>
           <w:top w:val="nil"/>
@@ -680,7 +408,7 @@
         <w:pStyle w:val="Heading2"/>
         <w:numPr>
           <w:ilvl w:val="1"/>
-          <w:numId w:val="4"/>
+          <w:numId w:val="3"/>
         </w:numPr>
         <w:spacing w:line="276" w:lineRule="auto"/>
       </w:pPr>
@@ -690,7 +418,6 @@
         <w:rPr>
           <w:b/>
         </w:rPr>
-        <w:lastRenderedPageBreak/>
         <w:t>Pre-process and Clean the Data</w:t>
       </w:r>
     </w:p>
@@ -699,32 +426,15 @@
         <w:spacing w:line="276" w:lineRule="auto"/>
       </w:pPr>
       <w:r>
-        <w:t>The project uses an automatically updated dataset from the Transfermarkt website with real-world data issues. Pre-processing involves stages to access and improve data quality to make it suitable for analysis. Here are the stages that the project takes to pre-process the data.</w:t>
-      </w:r>
-    </w:p>
-    <w:p>
-      <w:pPr>
-        <w:numPr>
-          <w:ilvl w:val="0"/>
-          <w:numId w:val="3"/>
-        </w:numPr>
-        <w:pBdr>
-          <w:top w:val="nil"/>
-          <w:left w:val="nil"/>
-          <w:bottom w:val="nil"/>
-          <w:right w:val="nil"/>
-          <w:between w:val="nil"/>
-        </w:pBdr>
-        <w:spacing w:line="276" w:lineRule="auto"/>
-        <w:rPr>
-          <w:color w:val="000000"/>
-        </w:rPr>
-      </w:pPr>
-      <w:r>
-        <w:rPr>
-          <w:color w:val="000000"/>
-        </w:rPr>
-        <w:t>Data integration</w:t>
+        <w:t xml:space="preserve">The project uses an automatically updated dataset from the </w:t>
+      </w:r>
+      <w:proofErr w:type="spellStart"/>
+      <w:r>
+        <w:t>Transfermarkt</w:t>
+      </w:r>
+      <w:proofErr w:type="spellEnd"/>
+      <w:r>
+        <w:t xml:space="preserve"> website with real-world data issues. Pre-processing involves stages to access and improve data quality to make it suitable for analysis. Here are the stages that the project takes to pre-process the data.</w:t>
       </w:r>
     </w:p>
     <w:p>
@@ -749,14 +459,14 @@
         <w:rPr>
           <w:color w:val="000000"/>
         </w:rPr>
-        <w:t>Data cleaning</w:t>
+        <w:t>Data integration</w:t>
       </w:r>
     </w:p>
     <w:p>
       <w:pPr>
         <w:numPr>
           <w:ilvl w:val="0"/>
-          <w:numId w:val="2"/>
+          <w:numId w:val="1"/>
         </w:numPr>
         <w:pBdr>
           <w:top w:val="nil"/>
@@ -774,14 +484,15 @@
         <w:rPr>
           <w:color w:val="000000"/>
         </w:rPr>
-        <w:t>Data transformation</w:t>
+        <w:lastRenderedPageBreak/>
+        <w:t>Data cleaning</w:t>
       </w:r>
     </w:p>
     <w:p>
       <w:pPr>
         <w:numPr>
           <w:ilvl w:val="0"/>
-          <w:numId w:val="2"/>
+          <w:numId w:val="1"/>
         </w:numPr>
         <w:pBdr>
           <w:top w:val="nil"/>
@@ -799,6 +510,31 @@
         <w:rPr>
           <w:color w:val="000000"/>
         </w:rPr>
+        <w:t>Data transformation</w:t>
+      </w:r>
+    </w:p>
+    <w:p>
+      <w:pPr>
+        <w:numPr>
+          <w:ilvl w:val="0"/>
+          <w:numId w:val="1"/>
+        </w:numPr>
+        <w:pBdr>
+          <w:top w:val="nil"/>
+          <w:left w:val="nil"/>
+          <w:bottom w:val="nil"/>
+          <w:right w:val="nil"/>
+          <w:between w:val="nil"/>
+        </w:pBdr>
+        <w:spacing w:line="276" w:lineRule="auto"/>
+        <w:rPr>
+          <w:color w:val="000000"/>
+        </w:rPr>
+      </w:pPr>
+      <w:r>
+        <w:rPr>
+          <w:color w:val="000000"/>
+        </w:rPr>
         <w:t>Data reduction</w:t>
       </w:r>
     </w:p>
@@ -807,7 +543,7 @@
         <w:pStyle w:val="Heading3"/>
         <w:numPr>
           <w:ilvl w:val="2"/>
-          <w:numId w:val="4"/>
+          <w:numId w:val="3"/>
         </w:numPr>
         <w:spacing w:line="276" w:lineRule="auto"/>
       </w:pPr>
@@ -848,13 +584,7 @@
         <w:rPr>
           <w:color w:val="0E101A"/>
         </w:rPr>
-        <w:t>this project primarily focuses on using inner join.</w:t>
-      </w:r>
-      <w:r>
-        <w:rPr>
-          <w:color w:val="0E101A"/>
-        </w:rPr>
-        <w:t xml:space="preserve"> Here are the examples of the combined datasets.</w:t>
+        <w:t>this project primarily focuses on using inner join. Here are the examples of the combined datasets.</w:t>
       </w:r>
     </w:p>
     <w:p>
@@ -871,16 +601,16 @@
         </w:rPr>
         <w:lastRenderedPageBreak/>
         <w:drawing>
-          <wp:inline distT="0" distB="0" distL="0" distR="0" wp14:anchorId="2FC7182D" wp14:editId="4AF29FF6">
+          <wp:inline distT="0" distB="0" distL="0" distR="0">
             <wp:extent cx="5943600" cy="7790180"/>
             <wp:effectExtent l="0" t="0" r="0" b="0"/>
-            <wp:docPr id="156127557" name="image11.png"/>
+            <wp:docPr id="1" name="image5.png"/>
             <wp:cNvGraphicFramePr/>
             <a:graphic xmlns:a="http://schemas.openxmlformats.org/drawingml/2006/main">
               <a:graphicData uri="http://schemas.openxmlformats.org/drawingml/2006/picture">
                 <pic:pic xmlns:pic="http://schemas.openxmlformats.org/drawingml/2006/picture">
                   <pic:nvPicPr>
-                    <pic:cNvPr id="0" name="image11.png"/>
+                    <pic:cNvPr id="0" name="image5.png"/>
                     <pic:cNvPicPr preferRelativeResize="0"/>
                   </pic:nvPicPr>
                   <pic:blipFill>
@@ -921,75 +651,23 @@
           <w:b/>
           <w:color w:val="000000"/>
         </w:rPr>
-        <w:t xml:space="preserve">Figure </w:t>
-      </w:r>
-      <w:r>
-        <w:rPr>
-          <w:b/>
-          <w:color w:val="000000"/>
-        </w:rPr>
-        <w:t>1</w:t>
-      </w:r>
-      <w:r>
-        <w:rPr>
-          <w:b/>
-          <w:color w:val="000000"/>
-        </w:rPr>
-        <w:t>: Transfer Fee and Winning (2012-2022)</w:t>
-      </w:r>
-    </w:p>
-    <w:p>
-      <w:pPr>
-        <w:spacing w:line="276" w:lineRule="auto"/>
-        <w:rPr>
-          <w:b/>
-          <w:color w:val="000000"/>
-        </w:rPr>
-      </w:pPr>
-      <w:r>
-        <w:rPr>
-          <w:bCs/>
+        <w:t>Figure 1: Transfer Fee and Winning (2012-2022)</w:t>
+      </w:r>
+    </w:p>
+    <w:p>
+      <w:pPr>
+        <w:spacing w:line="276" w:lineRule="auto"/>
+        <w:rPr>
+          <w:b/>
+          <w:color w:val="000000"/>
+        </w:rPr>
+      </w:pPr>
+      <w:r>
+        <w:rPr>
           <w:color w:val="000000"/>
         </w:rPr>
         <w:lastRenderedPageBreak/>
-        <w:t>Figure 1</w:t>
-      </w:r>
-      <w:r>
-        <w:rPr>
-          <w:bCs/>
-          <w:color w:val="000000"/>
-        </w:rPr>
-        <w:t xml:space="preserve"> </w:t>
-      </w:r>
-      <w:r>
-        <w:rPr>
-          <w:color w:val="000000"/>
-        </w:rPr>
-        <w:t xml:space="preserve">presents 28 out of 199 rows illustrating clubs' transfer spending, wins </w:t>
-      </w:r>
-      <w:r>
-        <w:rPr>
-          <w:color w:val="000000"/>
-        </w:rPr>
-        <w:t>from</w:t>
-      </w:r>
-      <w:r>
-        <w:rPr>
-          <w:color w:val="000000"/>
-        </w:rPr>
-        <w:t xml:space="preserve"> 2012 </w:t>
-      </w:r>
-      <w:r>
-        <w:rPr>
-          <w:color w:val="000000"/>
-        </w:rPr>
-        <w:t>to</w:t>
-      </w:r>
-      <w:r>
-        <w:rPr>
-          <w:color w:val="000000"/>
-        </w:rPr>
-        <w:t xml:space="preserve"> 2022, and the number of wins they achieved. This figure also highlights a positive correlation between transfer spending and the number of wins between 2012 and 2022.</w:t>
+        <w:t>Figure 1 presents 28 out of 199 rows illustrating clubs' transfer fees from 2012 to 2022 and the number of wins they achieved. This figure highlights a positive correlation between transfer fees and the number of wins from 2012 to 2022.</w:t>
       </w:r>
     </w:p>
     <w:p>
@@ -1005,16 +683,16 @@
           <w:color w:val="000000"/>
         </w:rPr>
         <w:drawing>
-          <wp:inline distT="0" distB="0" distL="0" distR="0" wp14:anchorId="1A2EEB93" wp14:editId="0BA941F9">
+          <wp:inline distT="0" distB="0" distL="0" distR="0">
             <wp:extent cx="5943600" cy="6625590"/>
-            <wp:effectExtent l="0" t="0" r="0" b="3810"/>
-            <wp:docPr id="1722187238" name="image14.png"/>
+            <wp:effectExtent l="0" t="0" r="0" b="0"/>
+            <wp:docPr id="3" name="image10.png"/>
             <wp:cNvGraphicFramePr/>
             <a:graphic xmlns:a="http://schemas.openxmlformats.org/drawingml/2006/main">
               <a:graphicData uri="http://schemas.openxmlformats.org/drawingml/2006/picture">
                 <pic:pic xmlns:pic="http://schemas.openxmlformats.org/drawingml/2006/picture">
                   <pic:nvPicPr>
-                    <pic:cNvPr id="0" name="image14.png"/>
+                    <pic:cNvPr id="0" name="image10.png"/>
                     <pic:cNvPicPr preferRelativeResize="0"/>
                   </pic:nvPicPr>
                   <pic:blipFill>
@@ -1055,40 +733,26 @@
           <w:b/>
           <w:color w:val="000000"/>
         </w:rPr>
-        <w:t xml:space="preserve">Figure </w:t>
-      </w:r>
-      <w:r>
-        <w:rPr>
-          <w:b/>
-          <w:color w:val="000000"/>
-        </w:rPr>
-        <w:t>2</w:t>
-      </w:r>
-      <w:r>
-        <w:rPr>
-          <w:b/>
-          <w:color w:val="000000"/>
-        </w:rPr>
-        <w:t>: Transfer Fee and Winning (2023)</w:t>
-      </w:r>
-    </w:p>
-    <w:p>
-      <w:pPr>
-        <w:spacing w:line="276" w:lineRule="auto"/>
-        <w:rPr>
-          <w:color w:val="000000"/>
-        </w:rPr>
-      </w:pPr>
-      <w:bookmarkStart w:id="6" w:name="OLE_LINK1"/>
-      <w:bookmarkStart w:id="7" w:name="OLE_LINK2"/>
-      <w:r>
-        <w:rPr>
-          <w:color w:val="000000"/>
-        </w:rPr>
-        <w:t>Figure 2 shows the clubs' transfer spending during the 2023 season, alongside the number of wins they achieved. This figure highlights a positive correlation between transfer spending and victories.</w:t>
-      </w:r>
+        <w:t>Figure 2: Transfer Fee and Winning (2023)</w:t>
+      </w:r>
+    </w:p>
+    <w:p>
+      <w:pPr>
+        <w:spacing w:line="276" w:lineRule="auto"/>
+        <w:rPr>
+          <w:color w:val="000000"/>
+        </w:rPr>
+      </w:pPr>
+      <w:bookmarkStart w:id="6" w:name="3dy6vkm" w:colFirst="0" w:colLast="0"/>
+      <w:bookmarkStart w:id="7" w:name="1t3h5sf" w:colFirst="0" w:colLast="0"/>
       <w:bookmarkEnd w:id="6"/>
       <w:bookmarkEnd w:id="7"/>
+      <w:r>
+        <w:rPr>
+          <w:color w:val="000000"/>
+        </w:rPr>
+        <w:t>Figure 2 shows the clubs' transfer fees during the 2023 season, alongside the number of wins they achieved. This figure also highlights a positive correlation between transfer fees and victories.</w:t>
+      </w:r>
     </w:p>
     <w:p>
       <w:pPr>
@@ -1105,28 +769,21 @@
         </w:rPr>
         <w:lastRenderedPageBreak/>
         <w:drawing>
-          <wp:inline distT="0" distB="0" distL="0" distR="0" wp14:anchorId="410333EA" wp14:editId="0E0DFCE9">
+          <wp:inline distT="0" distB="0" distL="0" distR="0">
             <wp:extent cx="2146300" cy="5562600"/>
             <wp:effectExtent l="0" t="0" r="0" b="0"/>
-            <wp:docPr id="1098791618" name="Picture 5"/>
-            <wp:cNvGraphicFramePr>
-              <a:graphicFrameLocks xmlns:a="http://schemas.openxmlformats.org/drawingml/2006/main" noChangeAspect="1"/>
-            </wp:cNvGraphicFramePr>
+            <wp:docPr id="2" name="image8.png"/>
+            <wp:cNvGraphicFramePr/>
             <a:graphic xmlns:a="http://schemas.openxmlformats.org/drawingml/2006/main">
               <a:graphicData uri="http://schemas.openxmlformats.org/drawingml/2006/picture">
                 <pic:pic xmlns:pic="http://schemas.openxmlformats.org/drawingml/2006/picture">
                   <pic:nvPicPr>
-                    <pic:cNvPr id="1098791618" name="Picture 1098791618"/>
-                    <pic:cNvPicPr/>
+                    <pic:cNvPr id="0" name="image8.png"/>
+                    <pic:cNvPicPr preferRelativeResize="0"/>
                   </pic:nvPicPr>
                   <pic:blipFill>
-                    <a:blip r:embed="rId12">
-                      <a:extLst>
-                        <a:ext uri="{28A0092B-C50C-407E-A947-70E740481C1C}">
-                          <a14:useLocalDpi xmlns:a14="http://schemas.microsoft.com/office/drawing/2010/main" val="0"/>
-                        </a:ext>
-                      </a:extLst>
-                    </a:blip>
+                    <a:blip r:embed="rId12"/>
+                    <a:srcRect/>
                     <a:stretch>
                       <a:fillRect/>
                     </a:stretch>
@@ -1139,6 +796,7 @@
                     <a:prstGeom prst="rect">
                       <a:avLst/>
                     </a:prstGeom>
+                    <a:ln/>
                   </pic:spPr>
                 </pic:pic>
               </a:graphicData>
@@ -1174,21 +832,34 @@
           <w:b/>
           <w:color w:val="000000"/>
         </w:rPr>
-        <w:t>: Winning Prediction (2024 Frist Leg)</w:t>
-      </w:r>
-    </w:p>
-    <w:p>
-      <w:pPr>
-        <w:spacing w:line="276" w:lineRule="auto"/>
-        <w:rPr>
-          <w:color w:val="000000"/>
-        </w:rPr>
-      </w:pPr>
-      <w:r>
-        <w:rPr>
-          <w:color w:val="000000"/>
-        </w:rPr>
-        <w:t>Figure 3 shows the clubs' summer transfer spending during the 2024 season, alongside the number of wins they might achieve at the end of the 2024 first leg. This figure highlights a positive correlation between transfer spending and the number of wins.</w:t>
+        <w:t xml:space="preserve">: Winning Prediction (2024 </w:t>
+      </w:r>
+      <w:r>
+        <w:rPr>
+          <w:b/>
+        </w:rPr>
+        <w:t>First</w:t>
+      </w:r>
+      <w:r>
+        <w:rPr>
+          <w:b/>
+          <w:color w:val="000000"/>
+        </w:rPr>
+        <w:t xml:space="preserve"> Leg)</w:t>
+      </w:r>
+    </w:p>
+    <w:p>
+      <w:pPr>
+        <w:spacing w:line="276" w:lineRule="auto"/>
+        <w:rPr>
+          <w:color w:val="000000"/>
+        </w:rPr>
+      </w:pPr>
+      <w:r>
+        <w:rPr>
+          <w:color w:val="000000"/>
+        </w:rPr>
+        <w:t>Figure 3 shows the clubs' summer transfer fees during the 2024 season, alongside the number of wins they might achieve at the end of the 2024 first leg. This figure highlights a positive correlation between transfer fees and the number of wins.</w:t>
       </w:r>
     </w:p>
     <w:p>
@@ -1196,11 +867,11 @@
         <w:pStyle w:val="Heading3"/>
         <w:numPr>
           <w:ilvl w:val="2"/>
-          <w:numId w:val="4"/>
+          <w:numId w:val="3"/>
         </w:numPr>
         <w:spacing w:line="276" w:lineRule="auto"/>
       </w:pPr>
-      <w:bookmarkStart w:id="8" w:name="_3dy6vkm" w:colFirst="0" w:colLast="0"/>
+      <w:bookmarkStart w:id="8" w:name="_4d34og8" w:colFirst="0" w:colLast="0"/>
       <w:bookmarkEnd w:id="8"/>
       <w:r>
         <w:t>Data Cleaning</w:t>
@@ -1295,11 +966,11 @@
         <w:pStyle w:val="Heading3"/>
         <w:numPr>
           <w:ilvl w:val="2"/>
-          <w:numId w:val="4"/>
+          <w:numId w:val="3"/>
         </w:numPr>
         <w:spacing w:line="276" w:lineRule="auto"/>
       </w:pPr>
-      <w:bookmarkStart w:id="9" w:name="_1t3h5sf" w:colFirst="0" w:colLast="0"/>
+      <w:bookmarkStart w:id="9" w:name="_2s8eyo1" w:colFirst="0" w:colLast="0"/>
       <w:bookmarkEnd w:id="9"/>
       <w:r>
         <w:t>Data Transformation</w:t>
@@ -1316,55 +987,10 @@
         <w:rPr>
           <w:color w:val="0E101A"/>
         </w:rPr>
-        <w:t xml:space="preserve">The project requires a dataset that is ready for analysis, which involves </w:t>
-      </w:r>
-      <w:r>
-        <w:rPr>
-          <w:color w:val="0E101A"/>
-        </w:rPr>
-        <w:t xml:space="preserve">transformations. First, </w:t>
-      </w:r>
-      <w:r>
-        <w:rPr>
-          <w:color w:val="0E101A"/>
-        </w:rPr>
-        <w:t xml:space="preserve">each club's total number of wins is calculated by counting the individual wins. </w:t>
-      </w:r>
-      <w:r>
-        <w:rPr>
-          <w:color w:val="0E101A"/>
-        </w:rPr>
-        <w:t>Second</w:t>
-      </w:r>
-      <w:r>
-        <w:rPr>
-          <w:color w:val="0E101A"/>
-        </w:rPr>
-        <w:t>, the project aggregates the total transfer fees for each club by summing these values.</w:t>
-      </w:r>
-      <w:r>
-        <w:rPr>
-          <w:color w:val="0E101A"/>
-        </w:rPr>
-        <w:t xml:space="preserve"> Thirdly, </w:t>
-      </w:r>
-      <w:r>
-        <w:rPr>
-          <w:color w:val="0E101A"/>
-        </w:rPr>
-        <w:t xml:space="preserve">the project reduces each club's total transfer fee by dividing the amounts by one million. </w:t>
-      </w:r>
-      <w:r>
-        <w:t xml:space="preserve">Moreover, the project </w:t>
-      </w:r>
-      <w:r>
-        <w:t xml:space="preserve">extracts the first two characters of the transfer season column, then concatenates the number 20 to the result of the substring, finally cast the result into a </w:t>
-      </w:r>
-      <w:r>
-        <w:t>numeric</w:t>
-      </w:r>
-      <w:r>
-        <w:t xml:space="preserve"> type.</w:t>
+        <w:t xml:space="preserve">The project requires a dataset ready for analysis, which demands transformations. First, each club's total number of wins is calculated by counting the individual wins. Second, the project aggregates the total transfer fees for each club by summing these values. Thirdly, the project reduces each club's total transfer fee by dividing the amounts by one million. </w:t>
+      </w:r>
+      <w:r>
+        <w:t>Moreover, the project extracts the first two characters of the transfer season column, concatenates the number 20 to the result of the substring, and finally casts the result into a numeric type.</w:t>
       </w:r>
     </w:p>
     <w:p>
@@ -1372,11 +998,11 @@
         <w:pStyle w:val="Heading3"/>
         <w:numPr>
           <w:ilvl w:val="2"/>
-          <w:numId w:val="4"/>
+          <w:numId w:val="3"/>
         </w:numPr>
         <w:spacing w:line="276" w:lineRule="auto"/>
       </w:pPr>
-      <w:bookmarkStart w:id="10" w:name="_4d34og8" w:colFirst="0" w:colLast="0"/>
+      <w:bookmarkStart w:id="10" w:name="_17dp8vu" w:colFirst="0" w:colLast="0"/>
       <w:bookmarkEnd w:id="10"/>
       <w:r>
         <w:t>Data Reduction</w:t>
@@ -1387,31 +1013,7 @@
         <w:spacing w:line="276" w:lineRule="auto"/>
       </w:pPr>
       <w:r>
-        <w:t>The project reduces the redundancy by applying the technique known as where clause by filtering the records that fulfil a specified condition. For instance, the project only extracts records from the dataset where the competition is the Premier League, and matches were played in season 2023 and between the season 2012 and season 2022.</w:t>
-      </w:r>
-      <w:r>
-        <w:t xml:space="preserve"> Additionally, the column that contains the result of whether the clubs win or lose in a match is a binary: 1 stands for win and 0 stands for either draw or loss. Therefore, the project extracts the record where the values equal 1. </w:t>
-      </w:r>
-      <w:r>
-        <w:t>Moreover, the project also extracts records of the transfers that took place between season 2012 and season 202</w:t>
-      </w:r>
-      <w:r>
-        <w:t>3</w:t>
-      </w:r>
-      <w:r>
-        <w:t>.</w:t>
-      </w:r>
-      <w:r>
-        <w:t xml:space="preserve"> </w:t>
-      </w:r>
-      <w:r>
-        <w:t xml:space="preserve">Furthermore, the project applies the listwise deletion technique mentioned in the Data </w:t>
-      </w:r>
-      <w:r>
-        <w:t>C</w:t>
-      </w:r>
-      <w:r>
-        <w:t>leaning method by deleting the records where the transfer fee is null.</w:t>
+        <w:t>The project reduces the redundancy by applying the technique known as where clause by filtering the records that fulfil a specified condition. For instance, the project only extracts records from the dataset where the competition is the Premier League, and matches were played in 2023 and from 2012 to 2022. Additionally, the column that contains the result of whether the clubs win or lose in a match is a binary: 1 stands for win and 0 stands for either draw or loss. Therefore, the project extracts the record where the values equal 1. Moreover, the project also extracts records of the transfers from 2012 to 2024. Furthermore, the project applies the listwise deletion technique mentioned in the Data Cleaning method by deleting the records where the transfer fee is null.</w:t>
       </w:r>
     </w:p>
     <w:p>
@@ -1419,11 +1021,11 @@
         <w:pStyle w:val="Heading1"/>
         <w:numPr>
           <w:ilvl w:val="0"/>
-          <w:numId w:val="4"/>
+          <w:numId w:val="3"/>
         </w:numPr>
         <w:spacing w:line="276" w:lineRule="auto"/>
       </w:pPr>
-      <w:bookmarkStart w:id="11" w:name="_2s8eyo1" w:colFirst="0" w:colLast="0"/>
+      <w:bookmarkStart w:id="11" w:name="_3rdcrjn" w:colFirst="0" w:colLast="0"/>
       <w:bookmarkEnd w:id="11"/>
       <w:r>
         <w:rPr>
@@ -1432,20 +1034,18 @@
         <w:lastRenderedPageBreak/>
         <w:t>Results and Discussion</w:t>
       </w:r>
-      <w:bookmarkStart w:id="12" w:name="_17dp8vu" w:colFirst="0" w:colLast="0"/>
-      <w:bookmarkEnd w:id="12"/>
     </w:p>
     <w:p>
       <w:pPr>
         <w:pStyle w:val="Heading2"/>
         <w:numPr>
           <w:ilvl w:val="1"/>
-          <w:numId w:val="4"/>
+          <w:numId w:val="3"/>
         </w:numPr>
         <w:spacing w:line="276" w:lineRule="auto"/>
       </w:pPr>
-      <w:bookmarkStart w:id="13" w:name="_1ksv4uv" w:colFirst="0" w:colLast="0"/>
-      <w:bookmarkEnd w:id="13"/>
+      <w:bookmarkStart w:id="12" w:name="_26in1rg" w:colFirst="0" w:colLast="0"/>
+      <w:bookmarkEnd w:id="12"/>
       <w:r>
         <w:rPr>
           <w:color w:val="0E101A"/>
@@ -1464,16 +1064,16 @@
           <w:noProof/>
         </w:rPr>
         <w:drawing>
-          <wp:inline distT="0" distB="0" distL="0" distR="0" wp14:anchorId="3824DAD7" wp14:editId="78EC3F98">
+          <wp:inline distT="0" distB="0" distL="0" distR="0">
             <wp:extent cx="5943600" cy="2886710"/>
             <wp:effectExtent l="0" t="0" r="0" b="0"/>
-            <wp:docPr id="7" name="image1.png"/>
+            <wp:docPr id="5" name="image6.png"/>
             <wp:cNvGraphicFramePr/>
             <a:graphic xmlns:a="http://schemas.openxmlformats.org/drawingml/2006/main">
               <a:graphicData uri="http://schemas.openxmlformats.org/drawingml/2006/picture">
                 <pic:pic xmlns:pic="http://schemas.openxmlformats.org/drawingml/2006/picture">
                   <pic:nvPicPr>
-                    <pic:cNvPr id="0" name="image1.png"/>
+                    <pic:cNvPr id="0" name="image6.png"/>
                     <pic:cNvPicPr preferRelativeResize="0"/>
                   </pic:nvPicPr>
                   <pic:blipFill>
@@ -1516,8 +1116,8 @@
           <w:color w:val="000000"/>
         </w:rPr>
       </w:pPr>
-      <w:bookmarkStart w:id="14" w:name="_44sinio" w:colFirst="0" w:colLast="0"/>
-      <w:bookmarkEnd w:id="14"/>
+      <w:bookmarkStart w:id="13" w:name="_lnxbz9" w:colFirst="0" w:colLast="0"/>
+      <w:bookmarkEnd w:id="13"/>
       <w:r>
         <w:rPr>
           <w:b/>
@@ -1529,7 +1129,7 @@
         <w:rPr>
           <w:b/>
         </w:rPr>
-        <w:t>3</w:t>
+        <w:t>4</w:t>
       </w:r>
       <w:r>
         <w:rPr>
@@ -1560,91 +1160,25 @@
         </w:rPr>
       </w:pPr>
       <w:r>
-        <w:t xml:space="preserve">Figure </w:t>
-      </w:r>
-      <w:r>
-        <w:t>3</w:t>
-      </w:r>
-      <w:r>
-        <w:t xml:space="preserve"> presents the results of a One-Sample Kolmogorov-Smirnov Test</w:t>
-      </w:r>
-      <w:r>
-        <w:rPr>
-          <w:color w:val="0E101A"/>
-        </w:rPr>
-        <w:t xml:space="preserve">. </w:t>
-      </w:r>
-      <w:r>
-        <w:rPr>
-          <w:color w:val="0E101A"/>
-        </w:rPr>
-        <w:t xml:space="preserve">This test </w:t>
-      </w:r>
-      <w:r>
-        <w:rPr>
-          <w:color w:val="0E101A"/>
-        </w:rPr>
-        <w:t>was performed</w:t>
-      </w:r>
-      <w:r>
-        <w:rPr>
-          <w:color w:val="0E101A"/>
-        </w:rPr>
-        <w:t xml:space="preserve"> to decide which type of correlation test that the project will use by</w:t>
-      </w:r>
-      <w:r>
-        <w:rPr>
-          <w:color w:val="0E101A"/>
-        </w:rPr>
-        <w:t xml:space="preserve"> </w:t>
-      </w:r>
-      <w:r>
-        <w:rPr>
-          <w:color w:val="0E101A"/>
-        </w:rPr>
-        <w:t>examining the null hypothesis, which states that the data is distributed normally. The results are &lt;.001 and &lt;.001 for the transfer fees and number of wins respectively</w:t>
-      </w:r>
-      <w:r>
-        <w:rPr>
-          <w:color w:val="0E101A"/>
-        </w:rPr>
-        <w:t xml:space="preserve">, which smaller than the </w:t>
-      </w:r>
-      <w:r>
-        <w:t>specified significance level, which is</w:t>
-      </w:r>
-      <w:r>
-        <w:t xml:space="preserve"> 0.05</w:t>
-      </w:r>
-      <w:r>
-        <w:rPr>
-          <w:color w:val="0E101A"/>
-        </w:rPr>
-        <w:t>. Therefore, the project rejects the null hypothesis and states</w:t>
-      </w:r>
-      <w:r>
-        <w:rPr>
-          <w:color w:val="0E101A"/>
-        </w:rPr>
-        <w:t xml:space="preserve"> </w:t>
-      </w:r>
-      <w:r>
-        <w:rPr>
-          <w:color w:val="0E101A"/>
-        </w:rPr>
-        <w:t>that the data is not distributed normally</w:t>
-      </w:r>
-      <w:r>
-        <w:t xml:space="preserve">. </w:t>
-      </w:r>
-      <w:r>
-        <w:t>Consequently</w:t>
-      </w:r>
-      <w:r>
-        <w:t xml:space="preserve">, the project conducts </w:t>
-      </w:r>
-      <w:r>
-        <w:t>the Spearman Rank Correlation Coefficient Test.</w:t>
+        <w:t>Figure 4 presents the results of a One-Sample Kolmogorov-Smirnov Test</w:t>
+      </w:r>
+      <w:r>
+        <w:rPr>
+          <w:color w:val="0E101A"/>
+        </w:rPr>
+        <w:t xml:space="preserve">. This test was performed to decide which type of correlation test the project will use by examining the null hypothesis, which states that the data is distributed normally. The results are p&lt;0.001 and p&lt;0.001 for the transfer fees and number of wins, respectively, which are smaller than the </w:t>
+      </w:r>
+      <w:r>
+        <w:t>specified significance level of 0.05</w:t>
+      </w:r>
+      <w:r>
+        <w:rPr>
+          <w:color w:val="0E101A"/>
+        </w:rPr>
+        <w:t>. Therefore, the project rejects the null hypothesis and states that the data is not distributed normally</w:t>
+      </w:r>
+      <w:r>
+        <w:t>. Consequently, the project conducts the Spearman Rank Correlation Coefficient Test.</w:t>
       </w:r>
     </w:p>
     <w:p>
@@ -1659,16 +1193,16 @@
         </w:rPr>
         <w:lastRenderedPageBreak/>
         <w:drawing>
-          <wp:inline distT="0" distB="0" distL="0" distR="0" wp14:anchorId="1A50B417" wp14:editId="2519923A">
+          <wp:inline distT="0" distB="0" distL="0" distR="0">
             <wp:extent cx="5943600" cy="2681605"/>
             <wp:effectExtent l="0" t="0" r="0" b="0"/>
-            <wp:docPr id="6" name="image20.png"/>
+            <wp:docPr id="4" name="image2.png"/>
             <wp:cNvGraphicFramePr/>
             <a:graphic xmlns:a="http://schemas.openxmlformats.org/drawingml/2006/main">
               <a:graphicData uri="http://schemas.openxmlformats.org/drawingml/2006/picture">
                 <pic:pic xmlns:pic="http://schemas.openxmlformats.org/drawingml/2006/picture">
                   <pic:nvPicPr>
-                    <pic:cNvPr id="0" name="image20.png"/>
+                    <pic:cNvPr id="0" name="image2.png"/>
                     <pic:cNvPicPr preferRelativeResize="0"/>
                   </pic:nvPicPr>
                   <pic:blipFill>
@@ -1711,8 +1245,8 @@
           <w:color w:val="000000"/>
         </w:rPr>
       </w:pPr>
-      <w:bookmarkStart w:id="15" w:name="_2jxsxqh" w:colFirst="0" w:colLast="0"/>
-      <w:bookmarkEnd w:id="15"/>
+      <w:bookmarkStart w:id="14" w:name="_35nkun2" w:colFirst="0" w:colLast="0"/>
+      <w:bookmarkEnd w:id="14"/>
       <w:r>
         <w:rPr>
           <w:b/>
@@ -1724,7 +1258,7 @@
         <w:rPr>
           <w:b/>
         </w:rPr>
-        <w:t>4</w:t>
+        <w:t>5</w:t>
       </w:r>
       <w:r>
         <w:rPr>
@@ -1758,16 +1292,16 @@
           <w:noProof/>
         </w:rPr>
         <w:drawing>
-          <wp:inline distT="0" distB="0" distL="0" distR="0" wp14:anchorId="610B7391" wp14:editId="0F5D59DF">
+          <wp:inline distT="0" distB="0" distL="0" distR="0">
             <wp:extent cx="5943600" cy="2724150"/>
             <wp:effectExtent l="0" t="0" r="0" b="0"/>
-            <wp:docPr id="9" name="image17.png"/>
+            <wp:docPr id="7" name="image4.png"/>
             <wp:cNvGraphicFramePr/>
             <a:graphic xmlns:a="http://schemas.openxmlformats.org/drawingml/2006/main">
               <a:graphicData uri="http://schemas.openxmlformats.org/drawingml/2006/picture">
                 <pic:pic xmlns:pic="http://schemas.openxmlformats.org/drawingml/2006/picture">
                   <pic:nvPicPr>
-                    <pic:cNvPr id="0" name="image17.png"/>
+                    <pic:cNvPr id="0" name="image4.png"/>
                     <pic:cNvPicPr preferRelativeResize="0"/>
                   </pic:nvPicPr>
                   <pic:blipFill>
@@ -1810,163 +1344,68 @@
           <w:color w:val="000000"/>
         </w:rPr>
       </w:pPr>
-      <w:bookmarkStart w:id="16" w:name="_z337ya" w:colFirst="0" w:colLast="0"/>
-      <w:bookmarkEnd w:id="16"/>
-      <w:r>
-        <w:rPr>
-          <w:b/>
-          <w:color w:val="000000"/>
-        </w:rPr>
-        <w:t xml:space="preserve">Figure </w:t>
-      </w:r>
-      <w:r>
-        <w:rPr>
-          <w:b/>
-          <w:color w:val="000000"/>
-        </w:rPr>
-        <w:t>5</w:t>
-      </w:r>
-      <w:r>
-        <w:rPr>
-          <w:b/>
-          <w:color w:val="000000"/>
-        </w:rPr>
-        <w:t>: Transfer Fee and Winning (2012-2022)</w:t>
-      </w:r>
-    </w:p>
-    <w:p>
-      <w:pPr>
-        <w:spacing w:line="276" w:lineRule="auto"/>
-        <w:rPr>
-          <w:color w:val="0E101A"/>
-        </w:rPr>
-      </w:pPr>
-      <w:r>
-        <w:t xml:space="preserve">Figure </w:t>
-      </w:r>
-      <w:r>
-        <w:t>4</w:t>
-      </w:r>
-      <w:r>
-        <w:t xml:space="preserve"> examines the correlation between transfer fees and winning from season 2012 2022.</w:t>
-      </w:r>
-      <w:r>
-        <w:t xml:space="preserve"> The significance value is &lt;.001</w:t>
-      </w:r>
-      <w:r>
-        <w:t xml:space="preserve">, </w:t>
-      </w:r>
-      <w:r>
-        <w:rPr>
-          <w:color w:val="0E101A"/>
-        </w:rPr>
-        <w:t xml:space="preserve">which smaller than the </w:t>
-      </w:r>
-      <w:r>
-        <w:t>specified significance level, which is</w:t>
-      </w:r>
-      <w:r>
-        <w:t xml:space="preserve"> 0.05</w:t>
-      </w:r>
-      <w:r>
-        <w:t xml:space="preserve">. Therefore, the project rejects the null hypothesis, which </w:t>
-      </w:r>
-      <w:r>
-        <w:t>indicates</w:t>
-      </w:r>
-      <w:r>
-        <w:t xml:space="preserve"> that there is no relationship between the transfer fees and the number of wins</w:t>
-      </w:r>
-      <w:r>
-        <w:t>, and states that there is a relationship between the transfer fees and the number of wins</w:t>
-      </w:r>
-      <w:r>
-        <w:t>. Moreover, the</w:t>
-      </w:r>
-      <w:r>
-        <w:t xml:space="preserve"> </w:t>
-      </w:r>
-      <w:r>
-        <w:t xml:space="preserve">correlation coefficient is 0.418, which indicates a moderate positive relationship between transfer fees and winning during this period </w:t>
-      </w:r>
-      <w:r>
-        <w:t>(</w:t>
-      </w:r>
-      <w:r>
-        <w:rPr>
-          <w:shd w:val="clear" w:color="auto" w:fill="FFFFFF"/>
+      <w:bookmarkStart w:id="15" w:name="_1ksv4uv" w:colFirst="0" w:colLast="0"/>
+      <w:bookmarkEnd w:id="15"/>
+      <w:r>
+        <w:rPr>
+          <w:b/>
+          <w:color w:val="000000"/>
+        </w:rPr>
+        <w:t>Figure 6: Transfer Fee and Winning (2012-2022)</w:t>
+      </w:r>
+    </w:p>
+    <w:p>
+      <w:pPr>
+        <w:spacing w:line="276" w:lineRule="auto"/>
+        <w:rPr>
+          <w:color w:val="0E101A"/>
+        </w:rPr>
+      </w:pPr>
+      <w:r>
+        <w:t xml:space="preserve">Figure 5 examines the correlation between transfer fees and winning from 2012 to 2022. The significance value is p&lt;0.001, </w:t>
+      </w:r>
+      <w:r>
+        <w:rPr>
+          <w:color w:val="0E101A"/>
+        </w:rPr>
+        <w:t xml:space="preserve">which is smaller than the </w:t>
+      </w:r>
+      <w:r>
+        <w:t>specified significance level of 0.05. Therefore, the project rejects the null hypothesis, which indicates that there is no relationship between the transfer fees and the number of wins, and states that there is a relationship between the transfer fees and the number of wins. Moreover, the correlation coefficient is 0.418, which indicates a moderate positive relationship between transfer fees and winning during this period (</w:t>
+      </w:r>
+      <w:r>
+        <w:rPr>
+          <w:highlight w:val="white"/>
         </w:rPr>
         <w:t>Cohen J, 1992)</w:t>
       </w:r>
       <w:r>
-        <w:t>.</w:t>
-      </w:r>
-      <w:r>
-        <w:t xml:space="preserve"> </w:t>
-      </w:r>
-      <w:r>
-        <w:t>That</w:t>
-      </w:r>
-      <w:r>
-        <w:t xml:space="preserve"> result explains the reason why </w:t>
-      </w:r>
-      <w:r>
-        <w:t>the transfer fee increases</w:t>
-      </w:r>
-      <w:r>
-        <w:t xml:space="preserve">, </w:t>
-      </w:r>
-      <w:r>
-        <w:t>and</w:t>
-      </w:r>
-      <w:r>
-        <w:t xml:space="preserve"> the number of wins does not</w:t>
-      </w:r>
-      <w:r>
-        <w:t xml:space="preserve"> in Figure </w:t>
-      </w:r>
-      <w:r>
-        <w:t>5</w:t>
-      </w:r>
-      <w:r>
-        <w:t xml:space="preserve">. </w:t>
-      </w:r>
-      <w:r>
+        <w:t xml:space="preserve">. Therefore, that result explains why not all the cases when the transfer fee increases, so does the number of wins in Figure 6. </w:t>
+      </w:r>
+      <w:r>
+        <w:rPr>
+          <w:color w:val="0E101A"/>
+        </w:rPr>
         <w:lastRenderedPageBreak/>
-        <w:t xml:space="preserve">Another reason why the number of wins does not increase is that the increasing of the transfer fee is not a linear increase, which indicates that the clubs do not maintain </w:t>
-      </w:r>
-      <w:r>
-        <w:rPr>
-          <w:color w:val="0E101A"/>
-        </w:rPr>
-        <w:t>high transfer fee in the long term.</w:t>
-      </w:r>
-      <w:r>
-        <w:rPr>
-          <w:color w:val="0E101A"/>
-        </w:rPr>
-        <w:t xml:space="preserve"> </w:t>
-      </w:r>
-      <w:r>
-        <w:rPr>
-          <w:color w:val="0E101A"/>
-        </w:rPr>
-        <w:t xml:space="preserve">Furthermore, the transfer fees in 2022 was increased up to 152 million Euro. However, the number of wins is only 15, which indicates </w:t>
-      </w:r>
-      <w:r>
-        <w:t>high transfer fees in the short term cannot influence performance in the short term</w:t>
-      </w:r>
-      <w:r>
-        <w:rPr>
-          <w:color w:val="0E101A"/>
-        </w:rPr>
-        <w:t xml:space="preserve">. </w:t>
-      </w:r>
-      <w:r>
-        <w:rPr>
-          <w:color w:val="0E101A"/>
-        </w:rPr>
-        <w:t>In conclusion, maintaining a high transfer fee in the long term is necessary to influence future performance.</w:t>
+        <w:t xml:space="preserve">Additionally, the increase in transfer fees in 2022 is </w:t>
+      </w:r>
+      <w:r>
+        <w:t>almost two times more than</w:t>
+      </w:r>
+      <w:r>
+        <w:rPr>
+          <w:color w:val="0E101A"/>
+        </w:rPr>
+        <w:t xml:space="preserve"> in 2021. However, the number of wins is the same, which indicates that </w:t>
+      </w:r>
+      <w:r>
+        <w:t>high transfer fees cannot influence performance in the short term.</w:t>
+      </w:r>
+      <w:r>
+        <w:rPr>
+          <w:color w:val="0E101A"/>
+        </w:rPr>
+        <w:t xml:space="preserve"> In conclusion, maintaining a high transfer fee in the long term is necessary to influence future performance.</w:t>
       </w:r>
     </w:p>
     <w:p>
@@ -1974,7 +1413,7 @@
         <w:pStyle w:val="Heading2"/>
         <w:numPr>
           <w:ilvl w:val="1"/>
-          <w:numId w:val="4"/>
+          <w:numId w:val="3"/>
         </w:numPr>
         <w:spacing w:line="276" w:lineRule="auto"/>
       </w:pPr>
@@ -1993,16 +1432,16 @@
           <w:noProof/>
         </w:rPr>
         <w:drawing>
-          <wp:inline distT="0" distB="0" distL="0" distR="0" wp14:anchorId="0B4D6B79" wp14:editId="3420C1EC">
+          <wp:inline distT="0" distB="0" distL="0" distR="0">
             <wp:extent cx="5943600" cy="2865755"/>
             <wp:effectExtent l="0" t="0" r="0" b="0"/>
-            <wp:docPr id="3" name="image10.png"/>
+            <wp:docPr id="6" name="image7.png"/>
             <wp:cNvGraphicFramePr/>
             <a:graphic xmlns:a="http://schemas.openxmlformats.org/drawingml/2006/main">
               <a:graphicData uri="http://schemas.openxmlformats.org/drawingml/2006/picture">
                 <pic:pic xmlns:pic="http://schemas.openxmlformats.org/drawingml/2006/picture">
                   <pic:nvPicPr>
-                    <pic:cNvPr id="0" name="image10.png"/>
+                    <pic:cNvPr id="0" name="image7.png"/>
                     <pic:cNvPicPr preferRelativeResize="0"/>
                   </pic:nvPicPr>
                   <pic:blipFill>
@@ -2045,8 +1484,8 @@
           <w:color w:val="000000"/>
         </w:rPr>
       </w:pPr>
-      <w:bookmarkStart w:id="17" w:name="_3rdcrjn" w:colFirst="0" w:colLast="0"/>
-      <w:bookmarkEnd w:id="17"/>
+      <w:bookmarkStart w:id="16" w:name="_44sinio" w:colFirst="0" w:colLast="0"/>
+      <w:bookmarkEnd w:id="16"/>
       <w:r>
         <w:rPr>
           <w:b/>
@@ -2058,7 +1497,7 @@
         <w:rPr>
           <w:b/>
         </w:rPr>
-        <w:t>6</w:t>
+        <w:t>7</w:t>
       </w:r>
       <w:r>
         <w:rPr>
@@ -2086,25 +1525,16 @@
         <w:spacing w:line="276" w:lineRule="auto"/>
       </w:pPr>
       <w:r>
-        <w:t xml:space="preserve">Figure </w:t>
-      </w:r>
-      <w:r>
-        <w:t>6</w:t>
-      </w:r>
-      <w:r>
-        <w:t xml:space="preserve"> presents the results of a One-Sample Kolmogorov-Smirnov Test</w:t>
-      </w:r>
-      <w:r>
-        <w:rPr>
-          <w:color w:val="0E101A"/>
-        </w:rPr>
-        <w:t xml:space="preserve">. This test was performed to decide which type of correlation test that the project will use by examining the null hypothesis, which states that the data is distributed normally. The results are 0.14 and 0.2 for the transfer fees and number of wins respectively, which larger than the </w:t>
-      </w:r>
-      <w:r>
-        <w:t>specified significance level, which is</w:t>
-      </w:r>
-      <w:r>
-        <w:t xml:space="preserve"> 0.05</w:t>
+        <w:t>Figure 7 presents the results of a One-Sample Kolmogorov-Smirnov Test</w:t>
+      </w:r>
+      <w:r>
+        <w:rPr>
+          <w:color w:val="0E101A"/>
+        </w:rPr>
+        <w:t xml:space="preserve">. This test was performed to decide which type of correlation test the project will use by examining the null hypothesis, which states that the data is distributed normally. The results are 0.14 and 0.2 for the transfer fees and number of wins, respectively, which is larger than the </w:t>
+      </w:r>
+      <w:r>
+        <w:t>specified significance level, which is 0.05</w:t>
       </w:r>
       <w:r>
         <w:rPr>
@@ -2128,16 +1558,16 @@
         </w:rPr>
         <w:lastRenderedPageBreak/>
         <w:drawing>
-          <wp:inline distT="0" distB="0" distL="0" distR="0" wp14:anchorId="67BC40B7" wp14:editId="3C0B9F59">
+          <wp:inline distT="0" distB="0" distL="0" distR="0">
             <wp:extent cx="4635500" cy="2235200"/>
             <wp:effectExtent l="0" t="0" r="0" b="0"/>
-            <wp:docPr id="5" name="image21.png"/>
+            <wp:docPr id="9" name="image1.png"/>
             <wp:cNvGraphicFramePr/>
             <a:graphic xmlns:a="http://schemas.openxmlformats.org/drawingml/2006/main">
               <a:graphicData uri="http://schemas.openxmlformats.org/drawingml/2006/picture">
                 <pic:pic xmlns:pic="http://schemas.openxmlformats.org/drawingml/2006/picture">
                   <pic:nvPicPr>
-                    <pic:cNvPr id="0" name="image21.png"/>
+                    <pic:cNvPr id="0" name="image1.png"/>
                     <pic:cNvPicPr preferRelativeResize="0"/>
                   </pic:nvPicPr>
                   <pic:blipFill>
@@ -2180,8 +1610,8 @@
           <w:color w:val="000000"/>
         </w:rPr>
       </w:pPr>
-      <w:bookmarkStart w:id="18" w:name="_26in1rg" w:colFirst="0" w:colLast="0"/>
-      <w:bookmarkEnd w:id="18"/>
+      <w:bookmarkStart w:id="17" w:name="_2jxsxqh" w:colFirst="0" w:colLast="0"/>
+      <w:bookmarkEnd w:id="17"/>
       <w:r>
         <w:rPr>
           <w:b/>
@@ -2193,7 +1623,7 @@
         <w:rPr>
           <w:b/>
         </w:rPr>
-        <w:t>7</w:t>
+        <w:t>8</w:t>
       </w:r>
       <w:r>
         <w:rPr>
@@ -2215,8 +1645,6 @@
         </w:rPr>
         <w:t xml:space="preserve"> and Winning (2023)</w:t>
       </w:r>
-      <w:bookmarkStart w:id="19" w:name="_lnxbz9" w:colFirst="0" w:colLast="0"/>
-      <w:bookmarkEnd w:id="19"/>
     </w:p>
     <w:p>
       <w:pPr>
@@ -2229,16 +1657,16 @@
           <w:noProof/>
         </w:rPr>
         <w:drawing>
-          <wp:inline distT="0" distB="0" distL="0" distR="0" wp14:anchorId="24ECDE45" wp14:editId="2E17B4BD">
+          <wp:inline distT="0" distB="0" distL="0" distR="0">
             <wp:extent cx="5943600" cy="1792605"/>
             <wp:effectExtent l="0" t="0" r="0" b="0"/>
-            <wp:docPr id="4" name="image7.png"/>
+            <wp:docPr id="8" name="image9.png"/>
             <wp:cNvGraphicFramePr/>
             <a:graphic xmlns:a="http://schemas.openxmlformats.org/drawingml/2006/main">
               <a:graphicData uri="http://schemas.openxmlformats.org/drawingml/2006/picture">
                 <pic:pic xmlns:pic="http://schemas.openxmlformats.org/drawingml/2006/picture">
                   <pic:nvPicPr>
-                    <pic:cNvPr id="0" name="image7.png"/>
+                    <pic:cNvPr id="0" name="image9.png"/>
                     <pic:cNvPicPr preferRelativeResize="0"/>
                   </pic:nvPicPr>
                   <pic:blipFill>
@@ -2281,8 +1709,8 @@
           <w:color w:val="000000"/>
         </w:rPr>
       </w:pPr>
-      <w:bookmarkStart w:id="20" w:name="_35nkun2" w:colFirst="0" w:colLast="0"/>
-      <w:bookmarkEnd w:id="20"/>
+      <w:bookmarkStart w:id="18" w:name="_z337ya" w:colFirst="0" w:colLast="0"/>
+      <w:bookmarkEnd w:id="18"/>
       <w:r>
         <w:rPr>
           <w:b/>
@@ -2294,7 +1722,7 @@
         <w:rPr>
           <w:b/>
         </w:rPr>
-        <w:t>8</w:t>
+        <w:t>9</w:t>
       </w:r>
       <w:r>
         <w:rPr>
@@ -2316,153 +1744,54 @@
         <w:spacing w:after="200" w:line="276" w:lineRule="auto"/>
       </w:pPr>
       <w:r>
-        <w:t xml:space="preserve">Figure </w:t>
-      </w:r>
-      <w:r>
-        <w:t>7</w:t>
-      </w:r>
-      <w:r>
-        <w:t xml:space="preserve"> examines the relationship between transfer fees and winning during the 2023 season. </w:t>
-      </w:r>
-      <w:r>
-        <w:t xml:space="preserve">The significance value is 0.005, </w:t>
-      </w:r>
-      <w:r>
-        <w:rPr>
-          <w:color w:val="0E101A"/>
-        </w:rPr>
-        <w:t xml:space="preserve">which smaller than the </w:t>
-      </w:r>
-      <w:r>
-        <w:t>specified significance level, which is</w:t>
-      </w:r>
-      <w:r>
-        <w:t xml:space="preserve"> 0.05. Therefore, the project rejects the null hypothesis, which states that there is no relationship between the transfer fees and the number of wins and states that there is a relationship between the transfer fees and the number of wins. Moreover, t</w:t>
-      </w:r>
-      <w:r>
-        <w:t>he correlation coefficient value is 0.599, which indicates a strong</w:t>
-      </w:r>
-      <w:r>
-        <w:t xml:space="preserve"> positive</w:t>
-      </w:r>
-      <w:r>
-        <w:t xml:space="preserve"> relationship between transfer fees and winning in the 2023 season</w:t>
-      </w:r>
-      <w:r>
+        <w:t xml:space="preserve">Figure 8 examines the relationship between transfer fees and winning during the 2023 season. The significance value is 0.005, </w:t>
+      </w:r>
+      <w:r>
+        <w:rPr>
+          <w:color w:val="0E101A"/>
+        </w:rPr>
+        <w:t xml:space="preserve">smaller than the </w:t>
+      </w:r>
+      <w:r>
+        <w:t>specified significance level of 0.05. Therefore, the project rejects the null hypothesis, which states that there is no relationship between the transfer fees and the number of wins and states that there is a relationship between the transfer fees and the number of wins. Moreover, the correlation coefficient value is 0.599, which indicates a strong positive relationship between transfer fees and winning in the 2023 season (</w:t>
+      </w:r>
+      <w:r>
+        <w:rPr>
+          <w:highlight w:val="white"/>
+        </w:rPr>
+        <w:t>Cohen J, 1992)</w:t>
+      </w:r>
+      <w:r>
+        <w:t>.</w:t>
+      </w:r>
+      <w:r>
+        <w:rPr>
+          <w:b/>
+          <w:color w:val="000000"/>
+        </w:rPr>
         <w:t xml:space="preserve"> </w:t>
       </w:r>
       <w:r>
-        <w:t>(</w:t>
-      </w:r>
-      <w:r>
-        <w:rPr>
-          <w:shd w:val="clear" w:color="auto" w:fill="FFFFFF"/>
-        </w:rPr>
-        <w:t>Cohen J, 1992)</w:t>
-      </w:r>
-      <w:r>
-        <w:t>.</w:t>
-      </w:r>
-      <w:r>
-        <w:rPr>
-          <w:b/>
-          <w:color w:val="000000"/>
-        </w:rPr>
-        <w:t xml:space="preserve"> </w:t>
-      </w:r>
-      <w:r>
-        <w:rPr>
-          <w:bCs/>
-          <w:color w:val="000000"/>
-        </w:rPr>
-        <w:t>That result explains the reason why</w:t>
-      </w:r>
-      <w:r>
-        <w:rPr>
-          <w:bCs/>
-          <w:color w:val="000000"/>
-        </w:rPr>
-        <w:t xml:space="preserve"> there are some data points, which indicates</w:t>
-      </w:r>
-      <w:r>
-        <w:rPr>
-          <w:bCs/>
-          <w:color w:val="000000"/>
-        </w:rPr>
-        <w:t xml:space="preserve"> high value in both</w:t>
-      </w:r>
-      <w:r>
-        <w:rPr>
-          <w:bCs/>
-          <w:color w:val="000000"/>
-        </w:rPr>
-        <w:t xml:space="preserve"> </w:t>
-      </w:r>
-      <w:bookmarkStart w:id="21" w:name="_3j2qqm3" w:colFirst="0" w:colLast="0"/>
-      <w:bookmarkEnd w:id="21"/>
-      <w:r>
-        <w:t>the transfer fee</w:t>
-      </w:r>
-      <w:r>
-        <w:t>s</w:t>
-      </w:r>
-      <w:r>
-        <w:t xml:space="preserve"> and the number of wins in Figure </w:t>
-      </w:r>
-      <w:r>
-        <w:t>8</w:t>
-      </w:r>
-      <w:r>
-        <w:t xml:space="preserve">. </w:t>
-      </w:r>
-      <w:r>
-        <w:t xml:space="preserve">An example for this is two points on the top middle, which indicates Arsenal and Manchester City respectively. However, they have been maintained high transfer fees </w:t>
-      </w:r>
-      <w:r>
-        <w:rPr>
-          <w:color w:val="0E101A"/>
-        </w:rPr>
-        <w:t>in the long term to achieve</w:t>
-      </w:r>
-      <w:r>
-        <w:rPr>
-          <w:color w:val="0E101A"/>
-        </w:rPr>
-        <w:t xml:space="preserve"> high performance.</w:t>
-      </w:r>
-      <w:r>
-        <w:t xml:space="preserve"> </w:t>
-      </w:r>
-      <w:r>
-        <w:t xml:space="preserve">However, </w:t>
-      </w:r>
-      <w:r>
-        <w:t>most of the cases</w:t>
-      </w:r>
-      <w:r>
-        <w:t xml:space="preserve">, there are also some data points, which indicates </w:t>
-      </w:r>
-      <w:r>
-        <w:t>high value</w:t>
-      </w:r>
-      <w:r>
-        <w:t xml:space="preserve"> in the transfer fee but </w:t>
-      </w:r>
-      <w:r>
-        <w:t xml:space="preserve">not in the number of wins. The clearest example is the point on the furthest right, which indicates Chelsea Football Club, who has spent more than 448 million Euro to achieve only 18 wins. </w:t>
-      </w:r>
-      <w:r>
-        <w:t>Overall, high transfer fees in the short term</w:t>
-      </w:r>
-      <w:r>
-        <w:t xml:space="preserve"> cannot </w:t>
+        <w:rPr>
+          <w:color w:val="000000"/>
+        </w:rPr>
+        <w:t xml:space="preserve">That result explains why </w:t>
+      </w:r>
+      <w:r>
+        <w:t xml:space="preserve">the number of wins in Figure 9 increases when the transfer fee increases. An example is two points in the top middle, which indicate Arsenal and Manchester City, respectively. However, they have maintained high transfer fees </w:t>
+      </w:r>
+      <w:r>
+        <w:rPr>
+          <w:color w:val="0E101A"/>
+        </w:rPr>
+        <w:t>in the long term to achieve high performance.</w:t>
+      </w:r>
+      <w:r>
+        <w:t xml:space="preserve"> However, in most cases, some data points indicate a high value in the transfer fee but not in the number of wins. The clearest example is the point on the furthest right, which indicates Chelsea Football Club has spent almost two times more than Manchester City and still has ten wins lower. Overall, high transfer fees cannot </w:t>
       </w:r>
       <w:r>
         <w:lastRenderedPageBreak/>
-        <w:t>influence performance in the short term. Therefore, they</w:t>
-      </w:r>
-      <w:r>
-        <w:t xml:space="preserve"> cannot be expected to influence performance in the long term.</w:t>
+        <w:t>influence performance in the short term. Therefore, they can only influence performance in the short term.</w:t>
       </w:r>
     </w:p>
     <w:p>
@@ -2470,7 +1799,7 @@
         <w:pStyle w:val="Heading2"/>
         <w:numPr>
           <w:ilvl w:val="1"/>
-          <w:numId w:val="4"/>
+          <w:numId w:val="3"/>
         </w:numPr>
         <w:spacing w:line="276" w:lineRule="auto"/>
       </w:pPr>
@@ -2519,28 +1848,21 @@
           <w:color w:val="000000"/>
         </w:rPr>
         <w:drawing>
-          <wp:inline distT="0" distB="0" distL="0" distR="0" wp14:anchorId="320F9DBA" wp14:editId="7956148D">
+          <wp:inline distT="0" distB="0" distL="0" distR="0">
             <wp:extent cx="5943600" cy="2840355"/>
-            <wp:effectExtent l="0" t="0" r="0" b="4445"/>
-            <wp:docPr id="229407810" name="Picture 3"/>
-            <wp:cNvGraphicFramePr>
-              <a:graphicFrameLocks xmlns:a="http://schemas.openxmlformats.org/drawingml/2006/main" noChangeAspect="1"/>
-            </wp:cNvGraphicFramePr>
+            <wp:effectExtent l="0" t="0" r="0" b="0"/>
+            <wp:docPr id="12" name="image3.png"/>
+            <wp:cNvGraphicFramePr/>
             <a:graphic xmlns:a="http://schemas.openxmlformats.org/drawingml/2006/main">
               <a:graphicData uri="http://schemas.openxmlformats.org/drawingml/2006/picture">
                 <pic:pic xmlns:pic="http://schemas.openxmlformats.org/drawingml/2006/picture">
                   <pic:nvPicPr>
-                    <pic:cNvPr id="229407810" name="Picture 229407810"/>
-                    <pic:cNvPicPr/>
+                    <pic:cNvPr id="0" name="image3.png"/>
+                    <pic:cNvPicPr preferRelativeResize="0"/>
                   </pic:nvPicPr>
                   <pic:blipFill>
-                    <a:blip r:embed="rId19">
-                      <a:extLst>
-                        <a:ext uri="{28A0092B-C50C-407E-A947-70E740481C1C}">
-                          <a14:useLocalDpi xmlns:a14="http://schemas.microsoft.com/office/drawing/2010/main" val="0"/>
-                        </a:ext>
-                      </a:extLst>
-                    </a:blip>
+                    <a:blip r:embed="rId19"/>
+                    <a:srcRect/>
                     <a:stretch>
                       <a:fillRect/>
                     </a:stretch>
@@ -2553,6 +1875,7 @@
                     <a:prstGeom prst="rect">
                       <a:avLst/>
                     </a:prstGeom>
+                    <a:ln/>
                   </pic:spPr>
                 </pic:pic>
               </a:graphicData>
@@ -2574,17 +1897,28 @@
         <w:jc w:val="center"/>
         <w:rPr>
           <w:b/>
-          <w:bCs/>
-          <w:color w:val="000000"/>
-        </w:rPr>
-      </w:pPr>
-      <w:r>
-        <w:rPr>
-          <w:b/>
-          <w:bCs/>
-          <w:color w:val="000000"/>
-        </w:rPr>
-        <w:t>Figure 9: One-Sample Kolmogorov-Smirnov Test for Summer Transfer Fees and 2024 Winning Frist Leg</w:t>
+          <w:color w:val="000000"/>
+        </w:rPr>
+      </w:pPr>
+      <w:r>
+        <w:rPr>
+          <w:b/>
+          <w:color w:val="000000"/>
+        </w:rPr>
+        <w:t xml:space="preserve">Figure 10: One-Sample Kolmogorov-Smirnov Test for Summer Transfer Fees and 2024 Winning </w:t>
+      </w:r>
+      <w:r>
+        <w:rPr>
+          <w:b/>
+        </w:rPr>
+        <w:t>First</w:t>
+      </w:r>
+      <w:r>
+        <w:rPr>
+          <w:b/>
+          <w:color w:val="000000"/>
+        </w:rPr>
+        <w:t xml:space="preserve"> Leg</w:t>
       </w:r>
     </w:p>
     <w:p>
@@ -2599,19 +1933,16 @@
         <w:spacing w:after="200" w:line="276" w:lineRule="auto"/>
       </w:pPr>
       <w:r>
-        <w:t>Figure 9 presents the results of a One-Sample Kolmogorov-Smirnov Test</w:t>
-      </w:r>
-      <w:r>
-        <w:rPr>
-          <w:color w:val="0E101A"/>
-        </w:rPr>
-        <w:t xml:space="preserve">. This test was performed to decide which type of correlation test that the project will use by examining the null hypothesis, which states that the data is distributed normally. The results are 0.1 and 0.2 for the transfer fees and number of wins respectively, which larger than the </w:t>
-      </w:r>
-      <w:r>
-        <w:t>specified significance level, which is</w:t>
-      </w:r>
-      <w:r>
-        <w:t xml:space="preserve"> 0.05</w:t>
+        <w:t>Figure 10 presents the results of a One-Sample Kolmogorov-Smirnov Test</w:t>
+      </w:r>
+      <w:r>
+        <w:rPr>
+          <w:color w:val="0E101A"/>
+        </w:rPr>
+        <w:t xml:space="preserve">. This test was performed to decide which type of correlation test the project will use by examining the null hypothesis, which states that the data is distributed normally. The results are 0.1 and 0.2 for the transfer fees and number of wins, respectively, which is larger than the </w:t>
+      </w:r>
+      <w:r>
+        <w:t>specified significance level, which is 0.05</w:t>
       </w:r>
       <w:r>
         <w:rPr>
@@ -2645,28 +1976,21 @@
         </w:rPr>
         <w:lastRenderedPageBreak/>
         <w:drawing>
-          <wp:inline distT="0" distB="0" distL="0" distR="0" wp14:anchorId="05A0F8BC" wp14:editId="545EBB30">
+          <wp:inline distT="0" distB="0" distL="0" distR="0">
             <wp:extent cx="4660900" cy="2311400"/>
             <wp:effectExtent l="0" t="0" r="0" b="0"/>
-            <wp:docPr id="401691217" name="Picture 4"/>
-            <wp:cNvGraphicFramePr>
-              <a:graphicFrameLocks xmlns:a="http://schemas.openxmlformats.org/drawingml/2006/main" noChangeAspect="1"/>
-            </wp:cNvGraphicFramePr>
+            <wp:docPr id="10" name="image11.png"/>
+            <wp:cNvGraphicFramePr/>
             <a:graphic xmlns:a="http://schemas.openxmlformats.org/drawingml/2006/main">
               <a:graphicData uri="http://schemas.openxmlformats.org/drawingml/2006/picture">
                 <pic:pic xmlns:pic="http://schemas.openxmlformats.org/drawingml/2006/picture">
                   <pic:nvPicPr>
-                    <pic:cNvPr id="401691217" name="Picture 401691217"/>
-                    <pic:cNvPicPr/>
+                    <pic:cNvPr id="0" name="image11.png"/>
+                    <pic:cNvPicPr preferRelativeResize="0"/>
                   </pic:nvPicPr>
                   <pic:blipFill>
-                    <a:blip r:embed="rId20">
-                      <a:extLst>
-                        <a:ext uri="{28A0092B-C50C-407E-A947-70E740481C1C}">
-                          <a14:useLocalDpi xmlns:a14="http://schemas.microsoft.com/office/drawing/2010/main" val="0"/>
-                        </a:ext>
-                      </a:extLst>
-                    </a:blip>
+                    <a:blip r:embed="rId20"/>
+                    <a:srcRect/>
                     <a:stretch>
                       <a:fillRect/>
                     </a:stretch>
@@ -2679,6 +2003,7 @@
                     <a:prstGeom prst="rect">
                       <a:avLst/>
                     </a:prstGeom>
+                    <a:ln/>
                   </pic:spPr>
                 </pic:pic>
               </a:graphicData>
@@ -2700,32 +2025,28 @@
         <w:jc w:val="center"/>
         <w:rPr>
           <w:b/>
-          <w:bCs/>
-          <w:color w:val="000000"/>
-        </w:rPr>
-      </w:pPr>
-      <w:r>
-        <w:rPr>
-          <w:b/>
-          <w:bCs/>
-          <w:color w:val="000000"/>
-        </w:rPr>
-        <w:t xml:space="preserve">Figure 10: </w:t>
-      </w:r>
-      <w:r>
-        <w:rPr>
-          <w:b/>
-          <w:color w:val="000000"/>
-        </w:rPr>
-        <w:t xml:space="preserve">Pearson Correlation Coefficient Test for </w:t>
-      </w:r>
-      <w:r>
-        <w:rPr>
-          <w:b/>
-          <w:bCs/>
-          <w:color w:val="000000"/>
-        </w:rPr>
-        <w:t>Summer Transfer Fees and 2024 Winning Frist Leg</w:t>
+          <w:color w:val="000000"/>
+        </w:rPr>
+      </w:pPr>
+      <w:r>
+        <w:rPr>
+          <w:b/>
+          <w:color w:val="000000"/>
+        </w:rPr>
+        <w:t xml:space="preserve">Figure 11: Pearson Correlation Coefficient Test for Summer Transfer Fees and 2024 Winning </w:t>
+      </w:r>
+      <w:r>
+        <w:rPr>
+          <w:b/>
+        </w:rPr>
+        <w:t>First</w:t>
+      </w:r>
+      <w:r>
+        <w:rPr>
+          <w:b/>
+          <w:color w:val="000000"/>
+        </w:rPr>
+        <w:t xml:space="preserve"> Leg</w:t>
       </w:r>
     </w:p>
     <w:p>
@@ -2755,67 +2076,34 @@
         <w:spacing w:after="200" w:line="276" w:lineRule="auto"/>
         <w:rPr>
           <w:color w:val="000000"/>
-          <w:bdr w:val="none" w:sz="0" w:space="0" w:color="auto" w:frame="1"/>
-        </w:rPr>
-      </w:pPr>
-      <w:r>
-        <w:rPr>
-          <w:color w:val="000000"/>
-          <w:bdr w:val="none" w:sz="0" w:space="0" w:color="auto" w:frame="1"/>
-        </w:rPr>
-        <w:fldChar w:fldCharType="begin"/>
-      </w:r>
-      <w:r>
-        <w:rPr>
-          <w:color w:val="000000"/>
-          <w:bdr w:val="none" w:sz="0" w:space="0" w:color="auto" w:frame="1"/>
-        </w:rPr>
-        <w:instrText xml:space="preserve"> INCLUDEPICTURE "https://lh7-rt.googleusercontent.com/docsz/AD_4nXcq26HPaj1mI2gP_4ZURbI5O1Jf8E10rGX_QGRkYE_uo_VAkI57LFwGGHPrKREC7e0wE-BiRLhPeDWVbHcuHjPIVk3lAR21RxXeYPPf7mYOFcnZMd2Fiyxtncp2WVJnYAksST5ECg?key=T_27wrTs19-O-4tM0wYHmzGS" \* MERGEFORMATINET </w:instrText>
-      </w:r>
-      <w:r>
-        <w:rPr>
-          <w:color w:val="000000"/>
-          <w:bdr w:val="none" w:sz="0" w:space="0" w:color="auto" w:frame="1"/>
-        </w:rPr>
-        <w:fldChar w:fldCharType="separate"/>
-      </w:r>
+        </w:rPr>
+      </w:pPr>
       <w:r>
         <w:rPr>
           <w:noProof/>
           <w:color w:val="000000"/>
-          <w:bdr w:val="none" w:sz="0" w:space="0" w:color="auto" w:frame="1"/>
         </w:rPr>
         <w:drawing>
-          <wp:inline distT="0" distB="0" distL="0" distR="0" wp14:anchorId="76BA67F2" wp14:editId="059B06D3">
+          <wp:inline distT="0" distB="0" distL="0" distR="0">
             <wp:extent cx="5943600" cy="1845310"/>
             <wp:effectExtent l="0" t="0" r="0" b="0"/>
-            <wp:docPr id="1542592461" name="Picture 2"/>
-            <wp:cNvGraphicFramePr>
-              <a:graphicFrameLocks xmlns:a="http://schemas.openxmlformats.org/drawingml/2006/main" noChangeAspect="1"/>
-            </wp:cNvGraphicFramePr>
+            <wp:docPr id="11" name="image12.png"/>
+            <wp:cNvGraphicFramePr/>
             <a:graphic xmlns:a="http://schemas.openxmlformats.org/drawingml/2006/main">
               <a:graphicData uri="http://schemas.openxmlformats.org/drawingml/2006/picture">
                 <pic:pic xmlns:pic="http://schemas.openxmlformats.org/drawingml/2006/picture">
                   <pic:nvPicPr>
-                    <pic:cNvPr id="0" name="Picture 6"/>
-                    <pic:cNvPicPr>
-                      <a:picLocks noChangeAspect="1" noChangeArrowheads="1"/>
-                    </pic:cNvPicPr>
+                    <pic:cNvPr id="0" name="image12.png"/>
+                    <pic:cNvPicPr preferRelativeResize="0"/>
                   </pic:nvPicPr>
                   <pic:blipFill>
-                    <a:blip r:embed="rId21">
-                      <a:extLst>
-                        <a:ext uri="{28A0092B-C50C-407E-A947-70E740481C1C}">
-                          <a14:useLocalDpi xmlns:a14="http://schemas.microsoft.com/office/drawing/2010/main" val="0"/>
-                        </a:ext>
-                      </a:extLst>
-                    </a:blip>
+                    <a:blip r:embed="rId21"/>
                     <a:srcRect/>
                     <a:stretch>
                       <a:fillRect/>
                     </a:stretch>
                   </pic:blipFill>
-                  <pic:spPr bwMode="auto">
+                  <pic:spPr>
                     <a:xfrm>
                       <a:off x="0" y="0"/>
                       <a:ext cx="5943600" cy="1845310"/>
@@ -2823,23 +2111,13 @@
                     <a:prstGeom prst="rect">
                       <a:avLst/>
                     </a:prstGeom>
-                    <a:noFill/>
-                    <a:ln>
-                      <a:noFill/>
-                    </a:ln>
+                    <a:ln/>
                   </pic:spPr>
                 </pic:pic>
               </a:graphicData>
             </a:graphic>
           </wp:inline>
         </w:drawing>
-      </w:r>
-      <w:r>
-        <w:rPr>
-          <w:color w:val="000000"/>
-          <w:bdr w:val="none" w:sz="0" w:space="0" w:color="auto" w:frame="1"/>
-        </w:rPr>
-        <w:fldChar w:fldCharType="end"/>
       </w:r>
     </w:p>
     <w:p>
@@ -2855,41 +2133,15 @@
         <w:jc w:val="center"/>
         <w:rPr>
           <w:b/>
-          <w:bCs/>
-          <w:color w:val="000000"/>
-        </w:rPr>
-      </w:pPr>
-      <w:r>
-        <w:rPr>
-          <w:b/>
-          <w:bCs/>
-          <w:color w:val="000000"/>
-        </w:rPr>
-        <w:t xml:space="preserve">Figure </w:t>
-      </w:r>
-      <w:r>
-        <w:rPr>
-          <w:b/>
-          <w:bCs/>
-          <w:color w:val="000000"/>
-        </w:rPr>
-        <w:t>1</w:t>
-      </w:r>
-      <w:r>
-        <w:rPr>
-          <w:b/>
-          <w:bCs/>
-          <w:color w:val="000000"/>
-        </w:rPr>
-        <w:t>1</w:t>
-      </w:r>
-      <w:r>
-        <w:rPr>
-          <w:b/>
-          <w:bCs/>
-          <w:color w:val="000000"/>
-        </w:rPr>
-        <w:t>: Winning Prediction (2024 First Leg)</w:t>
+          <w:color w:val="000000"/>
+        </w:rPr>
+      </w:pPr>
+      <w:r>
+        <w:rPr>
+          <w:b/>
+          <w:color w:val="000000"/>
+        </w:rPr>
+        <w:t>Figure 12: Winning Prediction (2024 First Leg)</w:t>
       </w:r>
     </w:p>
     <w:p>
@@ -2904,26 +2156,20 @@
         <w:spacing w:after="200" w:line="276" w:lineRule="auto"/>
       </w:pPr>
       <w:r>
-        <w:t xml:space="preserve">Figure 10 examines the relationship between transfer fees and winning during the 2023 season. The significance value is &lt;0.001, </w:t>
-      </w:r>
-      <w:r>
-        <w:rPr>
-          <w:color w:val="0E101A"/>
-        </w:rPr>
-        <w:t xml:space="preserve">which smaller than the </w:t>
-      </w:r>
-      <w:r>
-        <w:t>specified significance level, which is</w:t>
-      </w:r>
-      <w:r>
-        <w:t xml:space="preserve"> 0.05. Therefore, the project rejects the null hypothesis, which states that there is no relationship between the transfer fees and the number of wins and states that there is a relationship between the transfer fees and the number of wins. Moreover, the correlation coefficient value is 0.994, which indicates a very strong positive relationship between transfer fees and winning in 2024 first leg </w:t>
-      </w:r>
-      <w:r>
-        <w:t>(</w:t>
-      </w:r>
-      <w:r>
-        <w:rPr>
-          <w:shd w:val="clear" w:color="auto" w:fill="FFFFFF"/>
+        <w:t xml:space="preserve">Figure 11 examines the relationship between transfer fees and winning during the 2023 season. The significance value is p&lt;0.001, </w:t>
+      </w:r>
+      <w:r>
+        <w:rPr>
+          <w:color w:val="0E101A"/>
+        </w:rPr>
+        <w:t xml:space="preserve">which is smaller than the </w:t>
+      </w:r>
+      <w:r>
+        <w:t>specified significance level of 0.05. Therefore, the project rejects the null hypothesis, which states that there is no relationship between the transfer fees and the number of wins and that there is a relationship between the transfer fees and the number of wins. Moreover, the correlation coefficient value is 0.994, indicating a strong positive relationship between transfer fees and winning in the 2024 first leg (</w:t>
+      </w:r>
+      <w:r>
+        <w:rPr>
+          <w:highlight w:val="white"/>
         </w:rPr>
         <w:t>Cohen J, 1992)</w:t>
       </w:r>
@@ -2932,89 +2178,31 @@
       </w:r>
       <w:r>
         <w:rPr>
-          <w:bCs/>
-          <w:color w:val="000000"/>
-        </w:rPr>
-        <w:t xml:space="preserve">That result explains the reason why there is a </w:t>
-      </w:r>
-      <w:r>
-        <w:rPr>
-          <w:color w:val="000000"/>
-        </w:rPr>
-        <w:t xml:space="preserve">positive correlation between the </w:t>
-      </w:r>
-      <w:r>
-        <w:rPr>
-          <w:color w:val="000000"/>
-        </w:rPr>
-        <w:t>transfer fees</w:t>
-      </w:r>
-      <w:r>
-        <w:rPr>
-          <w:color w:val="000000"/>
-        </w:rPr>
-        <w:t xml:space="preserve"> and </w:t>
-      </w:r>
-      <w:r>
-        <w:rPr>
-          <w:color w:val="000000"/>
-        </w:rPr>
-        <w:t>the number of wins</w:t>
-      </w:r>
-      <w:r>
-        <w:rPr>
-          <w:color w:val="000000"/>
-        </w:rPr>
-        <w:t xml:space="preserve"> </w:t>
-      </w:r>
-      <w:r>
-        <w:rPr>
-          <w:color w:val="000000"/>
-        </w:rPr>
-        <w:t>in Figure 11</w:t>
-      </w:r>
-      <w:r>
-        <w:rPr>
-          <w:color w:val="000000"/>
-        </w:rPr>
-        <w:t xml:space="preserve">, which indicates that an </w:t>
-      </w:r>
-      <w:r>
-        <w:rPr>
-          <w:color w:val="0E101A"/>
-        </w:rPr>
-        <w:t xml:space="preserve">increased transfer fee correlates to better performance. This result can be explained by the previous findings, which indicates there is an increase in the transfer fees that already started since 2022 (see Figure 5), and </w:t>
+          <w:color w:val="000000"/>
+        </w:rPr>
+        <w:t xml:space="preserve">That result explains a positive correlation between the transfer fees and the number of wins in Figure 12, which indicates that an </w:t>
+      </w:r>
+      <w:r>
+        <w:rPr>
+          <w:color w:val="0E101A"/>
+        </w:rPr>
+        <w:t xml:space="preserve">increased transfer fee correlates to better performance. The result in Figure 12 can be explained by the previous findings, which indicate a </w:t>
+      </w:r>
+      <w:r>
+        <w:t>moderate positive relationship between the transfer fees and the number of wins from</w:t>
+      </w:r>
+      <w:r>
+        <w:rPr>
+          <w:color w:val="0E101A"/>
+        </w:rPr>
+        <w:t xml:space="preserve"> 2012 to 2022. The </w:t>
       </w:r>
       <w:r>
         <w:rPr>
           <w:color w:val="0E101A"/>
         </w:rPr>
         <w:lastRenderedPageBreak/>
-        <w:t>continued to 2023 (see Figure 8) and 2024. Therefore, the result for the maintaining a high transfer fee in the long term (2022</w:t>
-      </w:r>
-      <w:r>
-        <w:rPr>
-          <w:color w:val="0E101A"/>
-        </w:rPr>
-        <w:t>,</w:t>
-      </w:r>
-      <w:r>
-        <w:rPr>
-          <w:color w:val="0E101A"/>
-        </w:rPr>
-        <w:t xml:space="preserve"> 2023</w:t>
-      </w:r>
-      <w:r>
-        <w:rPr>
-          <w:color w:val="0E101A"/>
-        </w:rPr>
-        <w:t xml:space="preserve"> and 2024</w:t>
-      </w:r>
-      <w:r>
-        <w:rPr>
-          <w:color w:val="0E101A"/>
-        </w:rPr>
-        <w:t>) is influencing 2024 performance.</w:t>
+        <w:t>relationship becomes strong positive in 2023, and the relationship is very strong positive in the 2024 first leg, indicating the clubs maintain a high transfer fee in the long term. Therefore, it is influencing 2024 performance.</w:t>
       </w:r>
     </w:p>
     <w:p>
@@ -3022,12 +2210,9 @@
         <w:pStyle w:val="Heading1"/>
         <w:numPr>
           <w:ilvl w:val="0"/>
-          <w:numId w:val="4"/>
+          <w:numId w:val="3"/>
         </w:numPr>
         <w:spacing w:line="276" w:lineRule="auto"/>
-        <w:rPr>
-          <w:b/>
-        </w:rPr>
       </w:pPr>
       <w:r>
         <w:rPr>
@@ -3044,37 +2229,16 @@
         </w:rPr>
       </w:pPr>
       <w:r>
-        <w:t>Through analysing the relationship between the transfer fees and the number of wins, this project determines that increase</w:t>
-      </w:r>
-      <w:r>
-        <w:t xml:space="preserve"> the</w:t>
-      </w:r>
-      <w:r>
-        <w:t xml:space="preserve"> transfer </w:t>
-      </w:r>
-      <w:r>
-        <w:t>fees</w:t>
-      </w:r>
-      <w:r>
-        <w:t xml:space="preserve"> correlat</w:t>
-      </w:r>
-      <w:r>
-        <w:t>e</w:t>
-      </w:r>
-      <w:r>
-        <w:t xml:space="preserve"> to better performance.</w:t>
-      </w:r>
-      <w:r>
-        <w:t xml:space="preserve"> </w:t>
-      </w:r>
-      <w:r>
-        <w:t xml:space="preserve">However, </w:t>
-      </w:r>
-      <w:r>
-        <w:rPr>
-          <w:color w:val="0E101A"/>
-        </w:rPr>
-        <w:t>the increasing of the transfer fee needs to be a linear increase, which means that the clubs need to maintain a high transfer fee in the long term to influence future performance</w:t>
+        <w:t xml:space="preserve">Through analysing the relationship between transfer fees and the number of wins, this project determines that increasing transfer fees correlates to better performance. However, </w:t>
+      </w:r>
+      <w:r>
+        <w:rPr>
+          <w:color w:val="0E101A"/>
+        </w:rPr>
+        <w:t xml:space="preserve">the increase needs to be linear, which means that the clubs need to maintain a high transfer fee in the long term to influence future performance. Moreover, </w:t>
+      </w:r>
+      <w:r>
+        <w:t>high transfer fees cannot influence performance in the short term. Therefore, they cannot be expected to influence performance in the long term</w:t>
       </w:r>
       <w:r>
         <w:rPr>
@@ -3082,27 +2246,6 @@
         </w:rPr>
         <w:t>.</w:t>
       </w:r>
-      <w:r>
-        <w:rPr>
-          <w:color w:val="0E101A"/>
-        </w:rPr>
-        <w:t xml:space="preserve"> Moreover</w:t>
-      </w:r>
-      <w:r>
-        <w:rPr>
-          <w:color w:val="0E101A"/>
-        </w:rPr>
-        <w:t xml:space="preserve">, </w:t>
-      </w:r>
-      <w:r>
-        <w:t>high transfer fees in the short term cannot influence performance in the short term. Therefore, they cannot be expected to influence performance in the long term</w:t>
-      </w:r>
-      <w:r>
-        <w:rPr>
-          <w:color w:val="0E101A"/>
-        </w:rPr>
-        <w:t>.</w:t>
-      </w:r>
     </w:p>
     <w:p>
       <w:pPr>
@@ -3115,22 +2258,15 @@
         <w:rPr>
           <w:color w:val="0E101A"/>
         </w:rPr>
-        <w:t xml:space="preserve">English Premier League teams. Therefore, there might be different results if an investigation into different leagues is conducted. </w:t>
-      </w:r>
-      <w:r>
-        <w:rPr>
-          <w:color w:val="0E101A"/>
-        </w:rPr>
-        <w:t>Secondly</w:t>
-      </w:r>
-      <w:r>
-        <w:rPr>
-          <w:color w:val="0E101A"/>
-        </w:rPr>
-        <w:t xml:space="preserve">, there is another crucial aspect, which also has a relationship with how team performance that the project does not mention, which is player wages. </w:t>
-      </w:r>
-      <w:r>
-        <w:t xml:space="preserve">Kuper and Szymanski (2009) state that the more a club pays its players wages, the higher it will finish. However, what clubs pay them in transfer fees does not make much difference. </w:t>
+        <w:t xml:space="preserve">English Premier League teams. Therefore, there might be different results if an investigation into different leagues is conducted. Secondly, there is another crucial aspect, which also has a relationship with how team performance that the project does not mention, which is player wages. </w:t>
+      </w:r>
+      <w:proofErr w:type="spellStart"/>
+      <w:r>
+        <w:t>Kuper</w:t>
+      </w:r>
+      <w:proofErr w:type="spellEnd"/>
+      <w:r>
+        <w:t xml:space="preserve"> and Szymanski (2009) state that the more a club pays its players wages, the higher it will finish. However, what clubs pay them in transfer fees makes little difference. Thirdly, other metrics can be used to evaluate team performance, such as goal difference, average attendance and finishing position. Therefore, the results differ from comparing the number of wins and the transfer fees. </w:t>
       </w:r>
       <w:r>
         <w:rPr>
@@ -3159,55 +2295,54 @@
         <w:pStyle w:val="Heading1"/>
         <w:numPr>
           <w:ilvl w:val="0"/>
-          <w:numId w:val="4"/>
+          <w:numId w:val="3"/>
         </w:numPr>
         <w:spacing w:line="276" w:lineRule="auto"/>
       </w:pPr>
-      <w:bookmarkStart w:id="22" w:name="_3o7alnk" w:colFirst="0" w:colLast="0"/>
-      <w:bookmarkEnd w:id="22"/>
-      <w:r>
-        <w:rPr>
-          <w:b/>
-        </w:rPr>
-        <w:t xml:space="preserve">R </w:t>
-      </w:r>
-      <w:r>
-        <w:rPr>
-          <w:b/>
-        </w:rPr>
-        <w:t>C</w:t>
-      </w:r>
-      <w:r>
-        <w:rPr>
-          <w:b/>
-        </w:rPr>
-        <w:t xml:space="preserve">ode, GitHub </w:t>
-      </w:r>
-      <w:r>
-        <w:rPr>
-          <w:b/>
-        </w:rPr>
-        <w:t>P</w:t>
-      </w:r>
-      <w:r>
-        <w:rPr>
-          <w:b/>
-        </w:rPr>
-        <w:t>ages</w:t>
-      </w:r>
-    </w:p>
-    <w:p>
-      <w:pPr>
-        <w:spacing w:line="276" w:lineRule="auto"/>
-      </w:pPr>
-      <w:r>
-        <w:t>The source code in SQL, used to integrate and transform data, while R was used to visualise the insights for this project, can be found in the SQL and R folder. The cleansed data used to analyse can be found in the Data folder, while the report of 2828 words can be found in the Report folder</w:t>
+      <w:bookmarkStart w:id="19" w:name="_3j2qqm3" w:colFirst="0" w:colLast="0"/>
+      <w:bookmarkEnd w:id="19"/>
+      <w:r>
+        <w:rPr>
+          <w:b/>
+        </w:rPr>
+        <w:t>R Code, GitHub Pages</w:t>
+      </w:r>
+    </w:p>
+    <w:p>
+      <w:pPr>
+        <w:spacing w:line="276" w:lineRule="auto"/>
+      </w:pPr>
+      <w:r>
+        <w:t xml:space="preserve">The source code in SQL, used to integrate and transform data, and R, used to visualise the insights for this project, can be found in the SQL and R folders. The cleansed data used to analyse can be found in the Data folder, while the report of </w:t>
       </w:r>
       <w:r>
         <w:rPr>
           <w:highlight w:val="white"/>
         </w:rPr>
+        <w:t>2614</w:t>
+      </w:r>
+      <w:r>
+        <w:t xml:space="preserve"> words can be found in the Report folder</w:t>
+      </w:r>
+      <w:r>
+        <w:rPr>
+          <w:highlight w:val="white"/>
+        </w:rPr>
         <w:t>. For more information, please refer to the Readme.md file.</w:t>
+      </w:r>
+      <w:r>
+        <w:t xml:space="preserve"> Here is the GitHub link: </w:t>
+      </w:r>
+      <w:hyperlink r:id="rId22" w:history="1">
+        <w:r>
+          <w:rPr>
+            <w:rStyle w:val="Hyperlink"/>
+          </w:rPr>
+          <w:t>https://github.com/trdeutsch</w:t>
+        </w:r>
+      </w:hyperlink>
+      <w:r>
+        <w:t>.</w:t>
       </w:r>
     </w:p>
     <w:p>
@@ -3215,16 +2350,17 @@
         <w:pStyle w:val="Heading1"/>
         <w:numPr>
           <w:ilvl w:val="0"/>
-          <w:numId w:val="4"/>
+          <w:numId w:val="3"/>
         </w:numPr>
         <w:spacing w:line="276" w:lineRule="auto"/>
       </w:pPr>
-      <w:bookmarkStart w:id="23" w:name="_23ckvvd" w:colFirst="0" w:colLast="0"/>
-      <w:bookmarkEnd w:id="23"/>
-      <w:r>
-        <w:rPr>
-          <w:b/>
-        </w:rPr>
+      <w:bookmarkStart w:id="20" w:name="_1y810tw" w:colFirst="0" w:colLast="0"/>
+      <w:bookmarkEnd w:id="20"/>
+      <w:r>
+        <w:rPr>
+          <w:b/>
+        </w:rPr>
+        <w:lastRenderedPageBreak/>
         <w:t>References</w:t>
       </w:r>
     </w:p>
@@ -3232,7 +2368,7 @@
       <w:pPr>
         <w:numPr>
           <w:ilvl w:val="0"/>
-          <w:numId w:val="6"/>
+          <w:numId w:val="4"/>
         </w:numPr>
         <w:pBdr>
           <w:top w:val="nil"/>
@@ -3251,7 +2387,7 @@
       <w:pPr>
         <w:numPr>
           <w:ilvl w:val="0"/>
-          <w:numId w:val="6"/>
+          <w:numId w:val="4"/>
         </w:numPr>
         <w:pBdr>
           <w:top w:val="nil"/>
@@ -3265,19 +2401,28 @@
           <w:color w:val="000000"/>
         </w:rPr>
       </w:pPr>
-      <w:r>
-        <w:t xml:space="preserve">Kuper, S., &amp; Szymanski, S. (2009). Soccernomics: Why England loses, why Germany and Brazil win, and why the US, Japan, Australia, Turkey—and even </w:t>
-      </w:r>
-      <w:r>
-        <w:lastRenderedPageBreak/>
-        <w:t>Iraq—are destined to become the kings of the world’s most popular sport. Nation Books.</w:t>
+      <w:proofErr w:type="spellStart"/>
+      <w:r>
+        <w:t>Kuper</w:t>
+      </w:r>
+      <w:proofErr w:type="spellEnd"/>
+      <w:r>
+        <w:t xml:space="preserve">, S., &amp; Szymanski, S. (2009). </w:t>
+      </w:r>
+      <w:proofErr w:type="spellStart"/>
+      <w:r>
+        <w:t>Soccernomics</w:t>
+      </w:r>
+      <w:proofErr w:type="spellEnd"/>
+      <w:r>
+        <w:t>: Why England loses, why Germany and Brazil win, and why the US, Japan, Australia, Turkey—and even Iraq—are destined to become the kings of the world’s most popular sport. Nation Books.</w:t>
       </w:r>
     </w:p>
     <w:p>
       <w:pPr>
         <w:numPr>
           <w:ilvl w:val="0"/>
-          <w:numId w:val="6"/>
+          <w:numId w:val="4"/>
         </w:numPr>
         <w:pBdr>
           <w:top w:val="nil"/>
@@ -3297,7 +2442,7 @@
         </w:rPr>
         <w:t xml:space="preserve">Brandon, B. (2024). Does money really buy success? Empirical analysis of money spent effect on English Premier League team’s performances/success: A panel data analysis. Applied Economics. Bryant University. Retrieved from </w:t>
       </w:r>
-      <w:hyperlink r:id="rId22">
+      <w:hyperlink r:id="rId23">
         <w:r>
           <w:rPr>
             <w:color w:val="0563C1"/>
@@ -3311,7 +2456,7 @@
       <w:pPr>
         <w:numPr>
           <w:ilvl w:val="0"/>
-          <w:numId w:val="6"/>
+          <w:numId w:val="4"/>
         </w:numPr>
         <w:pBdr>
           <w:top w:val="nil"/>
@@ -3325,13 +2470,21 @@
           <w:color w:val="000000"/>
         </w:rPr>
       </w:pPr>
-      <w:r>
-        <w:rPr>
-          <w:color w:val="000000"/>
-        </w:rPr>
-        <w:t xml:space="preserve">Merten, B. (2022). The impact of transfer spending in expediting improvement of on-field performance of English Premier League clubs. Senior Theses. University of South Carolina – Columbia. Retrieved from </w:t>
-      </w:r>
-      <w:hyperlink r:id="rId23">
+      <w:proofErr w:type="spellStart"/>
+      <w:r>
+        <w:rPr>
+          <w:color w:val="000000"/>
+        </w:rPr>
+        <w:t>Merten</w:t>
+      </w:r>
+      <w:proofErr w:type="spellEnd"/>
+      <w:r>
+        <w:rPr>
+          <w:color w:val="000000"/>
+        </w:rPr>
+        <w:t xml:space="preserve">, B. (2022). The impact of transfer spending in expediting improvement of on-field performance of English Premier League clubs. Senior Theses. University of South Carolina – Columbia. Retrieved from </w:t>
+      </w:r>
+      <w:hyperlink r:id="rId24">
         <w:r>
           <w:rPr>
             <w:color w:val="0563C1"/>
@@ -3345,7 +2498,7 @@
       <w:pPr>
         <w:numPr>
           <w:ilvl w:val="0"/>
-          <w:numId w:val="6"/>
+          <w:numId w:val="4"/>
         </w:numPr>
         <w:pBdr>
           <w:top w:val="nil"/>
@@ -3363,7 +2516,21 @@
         <w:rPr>
           <w:color w:val="000000"/>
         </w:rPr>
-        <w:t>Salgado, C. M., Azevedo, C., Proença, H., &amp; Vieira, S. M. (2016). Missing data. In C. P. Secondary (Ed.), Secondary analysis of electronic health records</w:t>
+        <w:t xml:space="preserve">Salgado, C. M., Azevedo, C., </w:t>
+      </w:r>
+      <w:proofErr w:type="spellStart"/>
+      <w:r>
+        <w:rPr>
+          <w:color w:val="000000"/>
+        </w:rPr>
+        <w:t>Proença</w:t>
+      </w:r>
+      <w:proofErr w:type="spellEnd"/>
+      <w:r>
+        <w:rPr>
+          <w:color w:val="000000"/>
+        </w:rPr>
+        <w:t>, H., &amp; Vieira, S. M. (2016). Missing data. In C. P. Secondary (Ed.), Secondary analysis of electronic health records</w:t>
       </w:r>
       <w:r>
         <w:rPr>
@@ -3378,7 +2545,7 @@
         </w:rPr>
         <w:t xml:space="preserve">(pp. 143–162). Springer. </w:t>
       </w:r>
-      <w:hyperlink r:id="rId24">
+      <w:hyperlink r:id="rId25">
         <w:r>
           <w:rPr>
             <w:color w:val="0563C1"/>
@@ -3392,7 +2559,7 @@
       <w:pPr>
         <w:numPr>
           <w:ilvl w:val="0"/>
-          <w:numId w:val="6"/>
+          <w:numId w:val="4"/>
         </w:numPr>
         <w:pBdr>
           <w:top w:val="nil"/>
@@ -3410,8 +2577,16 @@
         <w:rPr>
           <w:color w:val="000000"/>
         </w:rPr>
-        <w:t>Kang, H. (2013). The prevention and handling of missing data. Korean Journal of Anesthesiology</w:t>
-      </w:r>
+        <w:t xml:space="preserve">Kang, H. (2013). The prevention and handling of missing data. Korean Journal of </w:t>
+      </w:r>
+      <w:proofErr w:type="spellStart"/>
+      <w:r>
+        <w:rPr>
+          <w:color w:val="000000"/>
+        </w:rPr>
+        <w:t>Anesthesiology</w:t>
+      </w:r>
+      <w:proofErr w:type="spellEnd"/>
       <w:r>
         <w:rPr>
           <w:i/>
@@ -3425,7 +2600,7 @@
         </w:rPr>
         <w:t xml:space="preserve">64(5), 402–406. </w:t>
       </w:r>
-      <w:hyperlink r:id="rId25">
+      <w:hyperlink r:id="rId26">
         <w:r>
           <w:rPr>
             <w:color w:val="0563C1"/>
@@ -3439,7 +2614,7 @@
       <w:pPr>
         <w:numPr>
           <w:ilvl w:val="0"/>
-          <w:numId w:val="6"/>
+          <w:numId w:val="4"/>
         </w:numPr>
         <w:pBdr>
           <w:top w:val="nil"/>
@@ -3459,7 +2634,7 @@
         </w:rPr>
         <w:t xml:space="preserve">Schafer, J. L. (1999). Multiple imputation: A primer. Statistical Methods in Medical Research, 8(1), 3–15. </w:t>
       </w:r>
-      <w:hyperlink r:id="rId26">
+      <w:hyperlink r:id="rId27">
         <w:r>
           <w:rPr>
             <w:color w:val="0563C1"/>
@@ -3473,7 +2648,7 @@
       <w:pPr>
         <w:numPr>
           <w:ilvl w:val="0"/>
-          <w:numId w:val="6"/>
+          <w:numId w:val="4"/>
         </w:numPr>
         <w:pBdr>
           <w:top w:val="nil"/>
@@ -3515,7 +2690,7 @@
         </w:rPr>
         <w:t xml:space="preserve">American Journal of Evaluation, 27(2), 237–246. </w:t>
       </w:r>
-      <w:hyperlink r:id="rId27">
+      <w:hyperlink r:id="rId28">
         <w:r>
           <w:rPr>
             <w:color w:val="0563C1"/>
@@ -3529,7 +2704,7 @@
       <w:pPr>
         <w:numPr>
           <w:ilvl w:val="0"/>
-          <w:numId w:val="6"/>
+          <w:numId w:val="4"/>
         </w:numPr>
         <w:pBdr>
           <w:top w:val="nil"/>
@@ -3549,10 +2724,11 @@
         </w:rPr>
         <w:t>Cohen, J. (1992). A power primer. Psychological Bulletin, 112(1), 155–159. </w:t>
       </w:r>
-      <w:hyperlink r:id="rId28" w:history="1">
+      <w:hyperlink r:id="rId29">
         <w:r>
           <w:rPr>
-            <w:rStyle w:val="Hyperlink"/>
+            <w:color w:val="0000FF"/>
+            <w:u w:val="single"/>
           </w:rPr>
           <w:t>https://doi.org/10.1037/0033-2909.112.1.155</w:t>
         </w:r>
@@ -3580,9 +2756,9 @@
 <file path=word/numbering.xml><?xml version="1.0" encoding="utf-8"?>
 <w:numbering xmlns:wpc="http://schemas.microsoft.com/office/word/2010/wordprocessingCanvas" xmlns:cx="http://schemas.microsoft.com/office/drawing/2014/chartex" xmlns:cx1="http://schemas.microsoft.com/office/drawing/2015/9/8/chartex" xmlns:cx2="http://schemas.microsoft.com/office/drawing/2015/10/21/chartex" xmlns:cx3="http://schemas.microsoft.com/office/drawing/2016/5/9/chartex" xmlns:cx4="http://schemas.microsoft.com/office/drawing/2016/5/10/chartex" xmlns:cx5="http://schemas.microsoft.com/office/drawing/2016/5/11/chartex" xmlns:cx6="http://schemas.microsoft.com/office/drawing/2016/5/12/chartex" xmlns:cx7="http://schemas.microsoft.com/office/drawing/2016/5/13/chartex" xmlns:cx8="http://schemas.microsoft.com/office/drawing/2016/5/14/chartex" xmlns:mc="http://schemas.openxmlformats.org/markup-compatibility/2006" xmlns:aink="http://schemas.microsoft.com/office/drawing/2016/ink" xmlns:am3d="http://schemas.microsoft.com/office/drawing/2017/model3d" xmlns:o="urn:schemas-microsoft-com:office:office" xmlns:oel="http://schemas.microsoft.com/office/2019/extlst" xmlns:r="http://schemas.openxmlformats.org/officeDocument/2006/relationships" xmlns:m="http://schemas.openxmlformats.org/officeDocument/2006/math" xmlns:v="urn:schemas-microsoft-com:vml" xmlns:wp14="http://schemas.microsoft.com/office/word/2010/wordprocessingDrawing" xmlns:wp="http://schemas.openxmlformats.org/drawingml/2006/wordprocessingDrawing" xmlns:w10="urn:schemas-microsoft-com:office:word" xmlns:w="http://schemas.openxmlformats.org/wordprocessingml/2006/main" xmlns:w14="http://schemas.microsoft.com/office/word/2010/wordml" xmlns:w15="http://schemas.microsoft.com/office/word/2012/wordml" xmlns:w16cex="http://schemas.microsoft.com/office/word/2018/wordml/cex" xmlns:w16cid="http://schemas.microsoft.com/office/word/2016/wordml/cid" xmlns:w16="http://schemas.microsoft.com/office/word/2018/wordml" xmlns:w16sdtdh="http://schemas.microsoft.com/office/word/2020/wordml/sdtdatahash" xmlns:w16se="http://schemas.microsoft.com/office/word/2015/wordml/symex" xmlns:wpg="http://schemas.microsoft.com/office/word/2010/wordprocessingGroup" xmlns:wpi="http://schemas.microsoft.com/office/word/2010/wordprocessingInk" xmlns:wne="http://schemas.microsoft.com/office/word/2006/wordml" xmlns:wps="http://schemas.microsoft.com/office/word/2010/wordprocessingShape" mc:Ignorable="w14 w15 w16se w16cid w16 w16cex w16sdtdh wp14">
   <w:abstractNum w:abstractNumId="0" w15:restartNumberingAfterBreak="0">
-    <w:nsid w:val="0BB41B3B"/>
+    <w:nsid w:val="14664164"/>
     <w:multiLevelType w:val="multilevel"/>
-    <w:tmpl w:val="B3A8DDCE"/>
+    <w:tmpl w:val="C8BEBD9A"/>
     <w:lvl w:ilvl="0">
       <w:start w:val="1"/>
       <w:numFmt w:val="bullet"/>
@@ -3593,8 +2769,6 @@
       </w:pPr>
       <w:rPr>
         <w:rFonts w:ascii="Noto Sans Symbols" w:eastAsia="Noto Sans Symbols" w:hAnsi="Noto Sans Symbols" w:cs="Noto Sans Symbols"/>
-        <w:sz w:val="20"/>
-        <w:szCs w:val="20"/>
       </w:rPr>
     </w:lvl>
     <w:lvl w:ilvl="1">
@@ -3607,8 +2781,6 @@
       </w:pPr>
       <w:rPr>
         <w:rFonts w:ascii="Courier New" w:eastAsia="Courier New" w:hAnsi="Courier New" w:cs="Courier New"/>
-        <w:sz w:val="20"/>
-        <w:szCs w:val="20"/>
       </w:rPr>
     </w:lvl>
     <w:lvl w:ilvl="2">
@@ -3621,212 +2793,85 @@
       </w:pPr>
       <w:rPr>
         <w:rFonts w:ascii="Noto Sans Symbols" w:eastAsia="Noto Sans Symbols" w:hAnsi="Noto Sans Symbols" w:cs="Noto Sans Symbols"/>
-        <w:sz w:val="20"/>
-        <w:szCs w:val="20"/>
       </w:rPr>
     </w:lvl>
     <w:lvl w:ilvl="3">
+      <w:start w:val="1"/>
+      <w:numFmt w:val="bullet"/>
+      <w:lvlText w:val="●"/>
+      <w:lvlJc w:val="left"/>
+      <w:pPr>
+        <w:ind w:left="2880" w:hanging="360"/>
+      </w:pPr>
+      <w:rPr>
+        <w:rFonts w:ascii="Noto Sans Symbols" w:eastAsia="Noto Sans Symbols" w:hAnsi="Noto Sans Symbols" w:cs="Noto Sans Symbols"/>
+      </w:rPr>
+    </w:lvl>
+    <w:lvl w:ilvl="4">
+      <w:start w:val="1"/>
+      <w:numFmt w:val="bullet"/>
+      <w:lvlText w:val="o"/>
+      <w:lvlJc w:val="left"/>
+      <w:pPr>
+        <w:ind w:left="3600" w:hanging="360"/>
+      </w:pPr>
+      <w:rPr>
+        <w:rFonts w:ascii="Courier New" w:eastAsia="Courier New" w:hAnsi="Courier New" w:cs="Courier New"/>
+      </w:rPr>
+    </w:lvl>
+    <w:lvl w:ilvl="5">
       <w:start w:val="1"/>
       <w:numFmt w:val="bullet"/>
       <w:lvlText w:val="▪"/>
       <w:lvlJc w:val="left"/>
       <w:pPr>
-        <w:ind w:left="2880" w:hanging="360"/>
+        <w:ind w:left="4320" w:hanging="360"/>
       </w:pPr>
       <w:rPr>
         <w:rFonts w:ascii="Noto Sans Symbols" w:eastAsia="Noto Sans Symbols" w:hAnsi="Noto Sans Symbols" w:cs="Noto Sans Symbols"/>
-        <w:sz w:val="20"/>
-        <w:szCs w:val="20"/>
       </w:rPr>
     </w:lvl>
-    <w:lvl w:ilvl="4">
+    <w:lvl w:ilvl="6">
+      <w:start w:val="1"/>
+      <w:numFmt w:val="bullet"/>
+      <w:lvlText w:val="●"/>
+      <w:lvlJc w:val="left"/>
+      <w:pPr>
+        <w:ind w:left="5040" w:hanging="360"/>
+      </w:pPr>
+      <w:rPr>
+        <w:rFonts w:ascii="Noto Sans Symbols" w:eastAsia="Noto Sans Symbols" w:hAnsi="Noto Sans Symbols" w:cs="Noto Sans Symbols"/>
+      </w:rPr>
+    </w:lvl>
+    <w:lvl w:ilvl="7">
+      <w:start w:val="1"/>
+      <w:numFmt w:val="bullet"/>
+      <w:lvlText w:val="o"/>
+      <w:lvlJc w:val="left"/>
+      <w:pPr>
+        <w:ind w:left="5760" w:hanging="360"/>
+      </w:pPr>
+      <w:rPr>
+        <w:rFonts w:ascii="Courier New" w:eastAsia="Courier New" w:hAnsi="Courier New" w:cs="Courier New"/>
+      </w:rPr>
+    </w:lvl>
+    <w:lvl w:ilvl="8">
       <w:start w:val="1"/>
       <w:numFmt w:val="bullet"/>
       <w:lvlText w:val="▪"/>
       <w:lvlJc w:val="left"/>
       <w:pPr>
-        <w:ind w:left="3600" w:hanging="360"/>
+        <w:ind w:left="6480" w:hanging="360"/>
       </w:pPr>
       <w:rPr>
         <w:rFonts w:ascii="Noto Sans Symbols" w:eastAsia="Noto Sans Symbols" w:hAnsi="Noto Sans Symbols" w:cs="Noto Sans Symbols"/>
-        <w:sz w:val="20"/>
-        <w:szCs w:val="20"/>
-      </w:rPr>
-    </w:lvl>
-    <w:lvl w:ilvl="5">
-      <w:start w:val="1"/>
-      <w:numFmt w:val="bullet"/>
-      <w:lvlText w:val="▪"/>
-      <w:lvlJc w:val="left"/>
-      <w:pPr>
-        <w:ind w:left="4320" w:hanging="360"/>
-      </w:pPr>
-      <w:rPr>
-        <w:rFonts w:ascii="Noto Sans Symbols" w:eastAsia="Noto Sans Symbols" w:hAnsi="Noto Sans Symbols" w:cs="Noto Sans Symbols"/>
-        <w:sz w:val="20"/>
-        <w:szCs w:val="20"/>
-      </w:rPr>
-    </w:lvl>
-    <w:lvl w:ilvl="6">
-      <w:start w:val="1"/>
-      <w:numFmt w:val="bullet"/>
-      <w:lvlText w:val="▪"/>
-      <w:lvlJc w:val="left"/>
-      <w:pPr>
-        <w:ind w:left="5040" w:hanging="360"/>
-      </w:pPr>
-      <w:rPr>
-        <w:rFonts w:ascii="Noto Sans Symbols" w:eastAsia="Noto Sans Symbols" w:hAnsi="Noto Sans Symbols" w:cs="Noto Sans Symbols"/>
-        <w:sz w:val="20"/>
-        <w:szCs w:val="20"/>
-      </w:rPr>
-    </w:lvl>
-    <w:lvl w:ilvl="7">
-      <w:start w:val="1"/>
-      <w:numFmt w:val="bullet"/>
-      <w:lvlText w:val="▪"/>
-      <w:lvlJc w:val="left"/>
-      <w:pPr>
-        <w:ind w:left="5760" w:hanging="360"/>
-      </w:pPr>
-      <w:rPr>
-        <w:rFonts w:ascii="Noto Sans Symbols" w:eastAsia="Noto Sans Symbols" w:hAnsi="Noto Sans Symbols" w:cs="Noto Sans Symbols"/>
-        <w:sz w:val="20"/>
-        <w:szCs w:val="20"/>
-      </w:rPr>
-    </w:lvl>
-    <w:lvl w:ilvl="8">
-      <w:start w:val="1"/>
-      <w:numFmt w:val="bullet"/>
-      <w:lvlText w:val="▪"/>
-      <w:lvlJc w:val="left"/>
-      <w:pPr>
-        <w:ind w:left="6480" w:hanging="360"/>
-      </w:pPr>
-      <w:rPr>
-        <w:rFonts w:ascii="Noto Sans Symbols" w:eastAsia="Noto Sans Symbols" w:hAnsi="Noto Sans Symbols" w:cs="Noto Sans Symbols"/>
-        <w:sz w:val="20"/>
-        <w:szCs w:val="20"/>
       </w:rPr>
     </w:lvl>
   </w:abstractNum>
   <w:abstractNum w:abstractNumId="1" w15:restartNumberingAfterBreak="0">
-    <w:nsid w:val="16A26E89"/>
-    <w:multiLevelType w:val="hybridMultilevel"/>
-    <w:tmpl w:val="B082FBE0"/>
-    <w:lvl w:ilvl="0" w:tplc="04090001">
-      <w:start w:val="1"/>
-      <w:numFmt w:val="bullet"/>
-      <w:lvlText w:val=""/>
-      <w:lvlJc w:val="left"/>
-      <w:pPr>
-        <w:ind w:left="720" w:hanging="360"/>
-      </w:pPr>
-      <w:rPr>
-        <w:rFonts w:ascii="Symbol" w:hAnsi="Symbol" w:hint="default"/>
-      </w:rPr>
-    </w:lvl>
-    <w:lvl w:ilvl="1" w:tplc="04090003" w:tentative="1">
-      <w:start w:val="1"/>
-      <w:numFmt w:val="bullet"/>
-      <w:lvlText w:val="o"/>
-      <w:lvlJc w:val="left"/>
-      <w:pPr>
-        <w:ind w:left="1440" w:hanging="360"/>
-      </w:pPr>
-      <w:rPr>
-        <w:rFonts w:ascii="Courier New" w:hAnsi="Courier New" w:cs="Courier New" w:hint="default"/>
-      </w:rPr>
-    </w:lvl>
-    <w:lvl w:ilvl="2" w:tplc="04090005" w:tentative="1">
-      <w:start w:val="1"/>
-      <w:numFmt w:val="bullet"/>
-      <w:lvlText w:val=""/>
-      <w:lvlJc w:val="left"/>
-      <w:pPr>
-        <w:ind w:left="2160" w:hanging="360"/>
-      </w:pPr>
-      <w:rPr>
-        <w:rFonts w:ascii="Wingdings" w:hAnsi="Wingdings" w:hint="default"/>
-      </w:rPr>
-    </w:lvl>
-    <w:lvl w:ilvl="3" w:tplc="04090001" w:tentative="1">
-      <w:start w:val="1"/>
-      <w:numFmt w:val="bullet"/>
-      <w:lvlText w:val=""/>
-      <w:lvlJc w:val="left"/>
-      <w:pPr>
-        <w:ind w:left="2880" w:hanging="360"/>
-      </w:pPr>
-      <w:rPr>
-        <w:rFonts w:ascii="Symbol" w:hAnsi="Symbol" w:hint="default"/>
-      </w:rPr>
-    </w:lvl>
-    <w:lvl w:ilvl="4" w:tplc="04090003" w:tentative="1">
-      <w:start w:val="1"/>
-      <w:numFmt w:val="bullet"/>
-      <w:lvlText w:val="o"/>
-      <w:lvlJc w:val="left"/>
-      <w:pPr>
-        <w:ind w:left="3600" w:hanging="360"/>
-      </w:pPr>
-      <w:rPr>
-        <w:rFonts w:ascii="Courier New" w:hAnsi="Courier New" w:cs="Courier New" w:hint="default"/>
-      </w:rPr>
-    </w:lvl>
-    <w:lvl w:ilvl="5" w:tplc="04090005" w:tentative="1">
-      <w:start w:val="1"/>
-      <w:numFmt w:val="bullet"/>
-      <w:lvlText w:val=""/>
-      <w:lvlJc w:val="left"/>
-      <w:pPr>
-        <w:ind w:left="4320" w:hanging="360"/>
-      </w:pPr>
-      <w:rPr>
-        <w:rFonts w:ascii="Wingdings" w:hAnsi="Wingdings" w:hint="default"/>
-      </w:rPr>
-    </w:lvl>
-    <w:lvl w:ilvl="6" w:tplc="04090001" w:tentative="1">
-      <w:start w:val="1"/>
-      <w:numFmt w:val="bullet"/>
-      <w:lvlText w:val=""/>
-      <w:lvlJc w:val="left"/>
-      <w:pPr>
-        <w:ind w:left="5040" w:hanging="360"/>
-      </w:pPr>
-      <w:rPr>
-        <w:rFonts w:ascii="Symbol" w:hAnsi="Symbol" w:hint="default"/>
-      </w:rPr>
-    </w:lvl>
-    <w:lvl w:ilvl="7" w:tplc="04090003" w:tentative="1">
-      <w:start w:val="1"/>
-      <w:numFmt w:val="bullet"/>
-      <w:lvlText w:val="o"/>
-      <w:lvlJc w:val="left"/>
-      <w:pPr>
-        <w:ind w:left="5760" w:hanging="360"/>
-      </w:pPr>
-      <w:rPr>
-        <w:rFonts w:ascii="Courier New" w:hAnsi="Courier New" w:cs="Courier New" w:hint="default"/>
-      </w:rPr>
-    </w:lvl>
-    <w:lvl w:ilvl="8" w:tplc="04090005" w:tentative="1">
-      <w:start w:val="1"/>
-      <w:numFmt w:val="bullet"/>
-      <w:lvlText w:val=""/>
-      <w:lvlJc w:val="left"/>
-      <w:pPr>
-        <w:ind w:left="6480" w:hanging="360"/>
-      </w:pPr>
-      <w:rPr>
-        <w:rFonts w:ascii="Wingdings" w:hAnsi="Wingdings" w:hint="default"/>
-      </w:rPr>
-    </w:lvl>
-  </w:abstractNum>
-  <w:abstractNum w:abstractNumId="2" w15:restartNumberingAfterBreak="0">
-    <w:nsid w:val="1E2C337D"/>
+    <w:nsid w:val="24823969"/>
     <w:multiLevelType w:val="multilevel"/>
-    <w:tmpl w:val="E892B706"/>
+    <w:tmpl w:val="5818FA84"/>
     <w:lvl w:ilvl="0">
       <w:start w:val="1"/>
       <w:numFmt w:val="decimal"/>
@@ -3923,10 +2968,10 @@
       </w:pPr>
     </w:lvl>
   </w:abstractNum>
-  <w:abstractNum w:abstractNumId="3" w15:restartNumberingAfterBreak="0">
-    <w:nsid w:val="28A759A0"/>
+  <w:abstractNum w:abstractNumId="2" w15:restartNumberingAfterBreak="0">
+    <w:nsid w:val="31A828FB"/>
     <w:multiLevelType w:val="multilevel"/>
-    <w:tmpl w:val="173A557E"/>
+    <w:tmpl w:val="C9925F20"/>
     <w:lvl w:ilvl="0">
       <w:start w:val="1"/>
       <w:numFmt w:val="bullet"/>
@@ -4036,10 +3081,10 @@
       </w:rPr>
     </w:lvl>
   </w:abstractNum>
-  <w:abstractNum w:abstractNumId="4" w15:restartNumberingAfterBreak="0">
-    <w:nsid w:val="2EFB1EDE"/>
+  <w:abstractNum w:abstractNumId="3" w15:restartNumberingAfterBreak="0">
+    <w:nsid w:val="443A1565"/>
     <w:multiLevelType w:val="multilevel"/>
-    <w:tmpl w:val="AEF8F004"/>
+    <w:tmpl w:val="006212C4"/>
     <w:lvl w:ilvl="0">
       <w:start w:val="1"/>
       <w:numFmt w:val="bullet"/>
@@ -4149,10 +3194,10 @@
       </w:rPr>
     </w:lvl>
   </w:abstractNum>
-  <w:abstractNum w:abstractNumId="5" w15:restartNumberingAfterBreak="0">
-    <w:nsid w:val="36423EBD"/>
+  <w:abstractNum w:abstractNumId="4" w15:restartNumberingAfterBreak="0">
+    <w:nsid w:val="70571376"/>
     <w:multiLevelType w:val="multilevel"/>
-    <w:tmpl w:val="38E2A130"/>
+    <w:tmpl w:val="A066F79A"/>
     <w:lvl w:ilvl="0">
       <w:start w:val="1"/>
       <w:numFmt w:val="bullet"/>
@@ -4262,255 +3307,20 @@
       </w:rPr>
     </w:lvl>
   </w:abstractNum>
-  <w:abstractNum w:abstractNumId="6" w15:restartNumberingAfterBreak="0">
-    <w:nsid w:val="586B454A"/>
-    <w:multiLevelType w:val="multilevel"/>
-    <w:tmpl w:val="BBBC936C"/>
-    <w:lvl w:ilvl="0">
-      <w:start w:val="1"/>
-      <w:numFmt w:val="bullet"/>
-      <w:lvlText w:val="●"/>
-      <w:lvlJc w:val="left"/>
-      <w:pPr>
-        <w:ind w:left="720" w:hanging="360"/>
-      </w:pPr>
-      <w:rPr>
-        <w:rFonts w:ascii="Noto Sans Symbols" w:eastAsia="Noto Sans Symbols" w:hAnsi="Noto Sans Symbols" w:cs="Noto Sans Symbols"/>
-      </w:rPr>
-    </w:lvl>
-    <w:lvl w:ilvl="1">
-      <w:start w:val="1"/>
-      <w:numFmt w:val="bullet"/>
-      <w:lvlText w:val="o"/>
-      <w:lvlJc w:val="left"/>
-      <w:pPr>
-        <w:ind w:left="1440" w:hanging="360"/>
-      </w:pPr>
-      <w:rPr>
-        <w:rFonts w:ascii="Courier New" w:eastAsia="Courier New" w:hAnsi="Courier New" w:cs="Courier New"/>
-      </w:rPr>
-    </w:lvl>
-    <w:lvl w:ilvl="2">
-      <w:start w:val="1"/>
-      <w:numFmt w:val="bullet"/>
-      <w:lvlText w:val="▪"/>
-      <w:lvlJc w:val="left"/>
-      <w:pPr>
-        <w:ind w:left="2160" w:hanging="360"/>
-      </w:pPr>
-      <w:rPr>
-        <w:rFonts w:ascii="Noto Sans Symbols" w:eastAsia="Noto Sans Symbols" w:hAnsi="Noto Sans Symbols" w:cs="Noto Sans Symbols"/>
-      </w:rPr>
-    </w:lvl>
-    <w:lvl w:ilvl="3">
-      <w:start w:val="1"/>
-      <w:numFmt w:val="bullet"/>
-      <w:lvlText w:val="●"/>
-      <w:lvlJc w:val="left"/>
-      <w:pPr>
-        <w:ind w:left="2880" w:hanging="360"/>
-      </w:pPr>
-      <w:rPr>
-        <w:rFonts w:ascii="Noto Sans Symbols" w:eastAsia="Noto Sans Symbols" w:hAnsi="Noto Sans Symbols" w:cs="Noto Sans Symbols"/>
-      </w:rPr>
-    </w:lvl>
-    <w:lvl w:ilvl="4">
-      <w:start w:val="1"/>
-      <w:numFmt w:val="bullet"/>
-      <w:lvlText w:val="o"/>
-      <w:lvlJc w:val="left"/>
-      <w:pPr>
-        <w:ind w:left="3600" w:hanging="360"/>
-      </w:pPr>
-      <w:rPr>
-        <w:rFonts w:ascii="Courier New" w:eastAsia="Courier New" w:hAnsi="Courier New" w:cs="Courier New"/>
-      </w:rPr>
-    </w:lvl>
-    <w:lvl w:ilvl="5">
-      <w:start w:val="1"/>
-      <w:numFmt w:val="bullet"/>
-      <w:lvlText w:val="▪"/>
-      <w:lvlJc w:val="left"/>
-      <w:pPr>
-        <w:ind w:left="4320" w:hanging="360"/>
-      </w:pPr>
-      <w:rPr>
-        <w:rFonts w:ascii="Noto Sans Symbols" w:eastAsia="Noto Sans Symbols" w:hAnsi="Noto Sans Symbols" w:cs="Noto Sans Symbols"/>
-      </w:rPr>
-    </w:lvl>
-    <w:lvl w:ilvl="6">
-      <w:start w:val="1"/>
-      <w:numFmt w:val="bullet"/>
-      <w:lvlText w:val="●"/>
-      <w:lvlJc w:val="left"/>
-      <w:pPr>
-        <w:ind w:left="5040" w:hanging="360"/>
-      </w:pPr>
-      <w:rPr>
-        <w:rFonts w:ascii="Noto Sans Symbols" w:eastAsia="Noto Sans Symbols" w:hAnsi="Noto Sans Symbols" w:cs="Noto Sans Symbols"/>
-      </w:rPr>
-    </w:lvl>
-    <w:lvl w:ilvl="7">
-      <w:start w:val="1"/>
-      <w:numFmt w:val="bullet"/>
-      <w:lvlText w:val="o"/>
-      <w:lvlJc w:val="left"/>
-      <w:pPr>
-        <w:ind w:left="5760" w:hanging="360"/>
-      </w:pPr>
-      <w:rPr>
-        <w:rFonts w:ascii="Courier New" w:eastAsia="Courier New" w:hAnsi="Courier New" w:cs="Courier New"/>
-      </w:rPr>
-    </w:lvl>
-    <w:lvl w:ilvl="8">
-      <w:start w:val="1"/>
-      <w:numFmt w:val="bullet"/>
-      <w:lvlText w:val="▪"/>
-      <w:lvlJc w:val="left"/>
-      <w:pPr>
-        <w:ind w:left="6480" w:hanging="360"/>
-      </w:pPr>
-      <w:rPr>
-        <w:rFonts w:ascii="Noto Sans Symbols" w:eastAsia="Noto Sans Symbols" w:hAnsi="Noto Sans Symbols" w:cs="Noto Sans Symbols"/>
-      </w:rPr>
-    </w:lvl>
-  </w:abstractNum>
-  <w:abstractNum w:abstractNumId="7" w15:restartNumberingAfterBreak="0">
-    <w:nsid w:val="67E1789F"/>
-    <w:multiLevelType w:val="multilevel"/>
-    <w:tmpl w:val="9C8E5E04"/>
-    <w:lvl w:ilvl="0">
-      <w:start w:val="1"/>
-      <w:numFmt w:val="bullet"/>
-      <w:lvlText w:val="●"/>
-      <w:lvlJc w:val="left"/>
-      <w:pPr>
-        <w:ind w:left="720" w:hanging="360"/>
-      </w:pPr>
-      <w:rPr>
-        <w:rFonts w:ascii="Noto Sans Symbols" w:eastAsia="Noto Sans Symbols" w:hAnsi="Noto Sans Symbols" w:cs="Noto Sans Symbols"/>
-      </w:rPr>
-    </w:lvl>
-    <w:lvl w:ilvl="1">
-      <w:start w:val="1"/>
-      <w:numFmt w:val="bullet"/>
-      <w:lvlText w:val="o"/>
-      <w:lvlJc w:val="left"/>
-      <w:pPr>
-        <w:ind w:left="1440" w:hanging="360"/>
-      </w:pPr>
-      <w:rPr>
-        <w:rFonts w:ascii="Courier New" w:eastAsia="Courier New" w:hAnsi="Courier New" w:cs="Courier New"/>
-      </w:rPr>
-    </w:lvl>
-    <w:lvl w:ilvl="2">
-      <w:start w:val="1"/>
-      <w:numFmt w:val="bullet"/>
-      <w:lvlText w:val="▪"/>
-      <w:lvlJc w:val="left"/>
-      <w:pPr>
-        <w:ind w:left="2160" w:hanging="360"/>
-      </w:pPr>
-      <w:rPr>
-        <w:rFonts w:ascii="Noto Sans Symbols" w:eastAsia="Noto Sans Symbols" w:hAnsi="Noto Sans Symbols" w:cs="Noto Sans Symbols"/>
-      </w:rPr>
-    </w:lvl>
-    <w:lvl w:ilvl="3">
-      <w:start w:val="1"/>
-      <w:numFmt w:val="bullet"/>
-      <w:lvlText w:val="●"/>
-      <w:lvlJc w:val="left"/>
-      <w:pPr>
-        <w:ind w:left="2880" w:hanging="360"/>
-      </w:pPr>
-      <w:rPr>
-        <w:rFonts w:ascii="Noto Sans Symbols" w:eastAsia="Noto Sans Symbols" w:hAnsi="Noto Sans Symbols" w:cs="Noto Sans Symbols"/>
-      </w:rPr>
-    </w:lvl>
-    <w:lvl w:ilvl="4">
-      <w:start w:val="1"/>
-      <w:numFmt w:val="bullet"/>
-      <w:lvlText w:val="o"/>
-      <w:lvlJc w:val="left"/>
-      <w:pPr>
-        <w:ind w:left="3600" w:hanging="360"/>
-      </w:pPr>
-      <w:rPr>
-        <w:rFonts w:ascii="Courier New" w:eastAsia="Courier New" w:hAnsi="Courier New" w:cs="Courier New"/>
-      </w:rPr>
-    </w:lvl>
-    <w:lvl w:ilvl="5">
-      <w:start w:val="1"/>
-      <w:numFmt w:val="bullet"/>
-      <w:lvlText w:val="▪"/>
-      <w:lvlJc w:val="left"/>
-      <w:pPr>
-        <w:ind w:left="4320" w:hanging="360"/>
-      </w:pPr>
-      <w:rPr>
-        <w:rFonts w:ascii="Noto Sans Symbols" w:eastAsia="Noto Sans Symbols" w:hAnsi="Noto Sans Symbols" w:cs="Noto Sans Symbols"/>
-      </w:rPr>
-    </w:lvl>
-    <w:lvl w:ilvl="6">
-      <w:start w:val="1"/>
-      <w:numFmt w:val="bullet"/>
-      <w:lvlText w:val="●"/>
-      <w:lvlJc w:val="left"/>
-      <w:pPr>
-        <w:ind w:left="5040" w:hanging="360"/>
-      </w:pPr>
-      <w:rPr>
-        <w:rFonts w:ascii="Noto Sans Symbols" w:eastAsia="Noto Sans Symbols" w:hAnsi="Noto Sans Symbols" w:cs="Noto Sans Symbols"/>
-      </w:rPr>
-    </w:lvl>
-    <w:lvl w:ilvl="7">
-      <w:start w:val="1"/>
-      <w:numFmt w:val="bullet"/>
-      <w:lvlText w:val="o"/>
-      <w:lvlJc w:val="left"/>
-      <w:pPr>
-        <w:ind w:left="5760" w:hanging="360"/>
-      </w:pPr>
-      <w:rPr>
-        <w:rFonts w:ascii="Courier New" w:eastAsia="Courier New" w:hAnsi="Courier New" w:cs="Courier New"/>
-      </w:rPr>
-    </w:lvl>
-    <w:lvl w:ilvl="8">
-      <w:start w:val="1"/>
-      <w:numFmt w:val="bullet"/>
-      <w:lvlText w:val="▪"/>
-      <w:lvlJc w:val="left"/>
-      <w:pPr>
-        <w:ind w:left="6480" w:hanging="360"/>
-      </w:pPr>
-      <w:rPr>
-        <w:rFonts w:ascii="Noto Sans Symbols" w:eastAsia="Noto Sans Symbols" w:hAnsi="Noto Sans Symbols" w:cs="Noto Sans Symbols"/>
-      </w:rPr>
-    </w:lvl>
-  </w:abstractNum>
-  <w:num w:numId="1" w16cid:durableId="1519273002">
-    <w:abstractNumId w:val="5"/>
+  <w:num w:numId="1" w16cid:durableId="1604416681">
+    <w:abstractNumId w:val="0"/>
   </w:num>
-  <w:num w:numId="2" w16cid:durableId="80879823">
-    <w:abstractNumId w:val="7"/>
+  <w:num w:numId="2" w16cid:durableId="1195266178">
+    <w:abstractNumId w:val="4"/>
   </w:num>
-  <w:num w:numId="3" w16cid:durableId="340280880">
+  <w:num w:numId="3" w16cid:durableId="773549466">
+    <w:abstractNumId w:val="1"/>
+  </w:num>
+  <w:num w:numId="4" w16cid:durableId="1480227066">
     <w:abstractNumId w:val="3"/>
   </w:num>
-  <w:num w:numId="4" w16cid:durableId="1747268244">
+  <w:num w:numId="5" w16cid:durableId="634529364">
     <w:abstractNumId w:val="2"/>
-  </w:num>
-  <w:num w:numId="5" w16cid:durableId="638615298">
-    <w:abstractNumId w:val="0"/>
-  </w:num>
-  <w:num w:numId="6" w16cid:durableId="1032266604">
-    <w:abstractNumId w:val="6"/>
-  </w:num>
-  <w:num w:numId="7" w16cid:durableId="1633903431">
-    <w:abstractNumId w:val="4"/>
-  </w:num>
-  <w:num w:numId="8" w16cid:durableId="786241567">
-    <w:abstractNumId w:val="1"/>
   </w:num>
 </w:numbering>
 </file>
@@ -5085,60 +3895,14 @@
       <w:szCs w:val="48"/>
     </w:rPr>
   </w:style>
-  <w:style w:type="character" w:styleId="Emphasis">
-    <w:name w:val="Emphasis"/>
-    <w:basedOn w:val="DefaultParagraphFont"/>
-    <w:uiPriority w:val="20"/>
-    <w:qFormat/>
-    <w:rsid w:val="003A6CDB"/>
-    <w:rPr>
-      <w:i/>
-      <w:iCs/>
-    </w:rPr>
-  </w:style>
-  <w:style w:type="paragraph" w:styleId="ListParagraph">
-    <w:name w:val="List Paragraph"/>
-    <w:basedOn w:val="Normal"/>
-    <w:uiPriority w:val="34"/>
-    <w:qFormat/>
-    <w:rsid w:val="003A6CDB"/>
-    <w:pPr>
-      <w:ind w:left="720"/>
-      <w:contextualSpacing/>
-    </w:pPr>
-  </w:style>
-  <w:style w:type="character" w:styleId="HTMLCode">
-    <w:name w:val="HTML Code"/>
-    <w:basedOn w:val="DefaultParagraphFont"/>
-    <w:uiPriority w:val="99"/>
-    <w:semiHidden/>
-    <w:unhideWhenUsed/>
-    <w:rsid w:val="00187889"/>
-    <w:rPr>
-      <w:rFonts w:ascii="Courier New" w:eastAsia="Times New Roman" w:hAnsi="Courier New" w:cs="Courier New"/>
-      <w:sz w:val="20"/>
-      <w:szCs w:val="20"/>
-    </w:rPr>
-  </w:style>
-  <w:style w:type="character" w:styleId="Strong">
-    <w:name w:val="Strong"/>
-    <w:basedOn w:val="DefaultParagraphFont"/>
-    <w:uiPriority w:val="22"/>
-    <w:qFormat/>
-    <w:rsid w:val="00187889"/>
-    <w:rPr>
-      <w:b/>
-      <w:bCs/>
-    </w:rPr>
-  </w:style>
   <w:style w:type="character" w:styleId="Hyperlink">
     <w:name w:val="Hyperlink"/>
     <w:basedOn w:val="DefaultParagraphFont"/>
     <w:uiPriority w:val="99"/>
     <w:unhideWhenUsed/>
-    <w:rsid w:val="00741735"/>
+    <w:rsid w:val="00BA600D"/>
     <w:rPr>
-      <w:color w:val="0000FF"/>
+      <w:color w:val="0000FF" w:themeColor="hyperlink"/>
       <w:u w:val="single"/>
     </w:rPr>
   </w:style>
@@ -5148,83 +3912,11 @@
     <w:uiPriority w:val="99"/>
     <w:semiHidden/>
     <w:unhideWhenUsed/>
-    <w:rsid w:val="00741735"/>
+    <w:rsid w:val="00BA600D"/>
     <w:rPr>
       <w:color w:val="605E5C"/>
       <w:shd w:val="clear" w:color="auto" w:fill="E1DFDD"/>
     </w:rPr>
-  </w:style>
-  <w:style w:type="character" w:styleId="CommentReference">
-    <w:name w:val="annotation reference"/>
-    <w:basedOn w:val="DefaultParagraphFont"/>
-    <w:uiPriority w:val="99"/>
-    <w:semiHidden/>
-    <w:unhideWhenUsed/>
-    <w:rsid w:val="008D62AE"/>
-    <w:rPr>
-      <w:sz w:val="16"/>
-      <w:szCs w:val="16"/>
-    </w:rPr>
-  </w:style>
-  <w:style w:type="paragraph" w:styleId="CommentText">
-    <w:name w:val="annotation text"/>
-    <w:basedOn w:val="Normal"/>
-    <w:link w:val="CommentTextChar"/>
-    <w:uiPriority w:val="99"/>
-    <w:semiHidden/>
-    <w:unhideWhenUsed/>
-    <w:rsid w:val="008D62AE"/>
-    <w:rPr>
-      <w:sz w:val="20"/>
-      <w:szCs w:val="20"/>
-    </w:rPr>
-  </w:style>
-  <w:style w:type="character" w:customStyle="1" w:styleId="CommentTextChar">
-    <w:name w:val="Comment Text Char"/>
-    <w:basedOn w:val="DefaultParagraphFont"/>
-    <w:link w:val="CommentText"/>
-    <w:uiPriority w:val="99"/>
-    <w:semiHidden/>
-    <w:rsid w:val="008D62AE"/>
-    <w:rPr>
-      <w:sz w:val="20"/>
-      <w:szCs w:val="20"/>
-    </w:rPr>
-  </w:style>
-  <w:style w:type="paragraph" w:styleId="CommentSubject">
-    <w:name w:val="annotation subject"/>
-    <w:basedOn w:val="CommentText"/>
-    <w:next w:val="CommentText"/>
-    <w:link w:val="CommentSubjectChar"/>
-    <w:uiPriority w:val="99"/>
-    <w:semiHidden/>
-    <w:unhideWhenUsed/>
-    <w:rsid w:val="008D62AE"/>
-    <w:rPr>
-      <w:b/>
-      <w:bCs/>
-    </w:rPr>
-  </w:style>
-  <w:style w:type="character" w:customStyle="1" w:styleId="CommentSubjectChar">
-    <w:name w:val="Comment Subject Char"/>
-    <w:basedOn w:val="CommentTextChar"/>
-    <w:link w:val="CommentSubject"/>
-    <w:uiPriority w:val="99"/>
-    <w:semiHidden/>
-    <w:rsid w:val="008D62AE"/>
-    <w:rPr>
-      <w:b/>
-      <w:bCs/>
-      <w:sz w:val="20"/>
-      <w:szCs w:val="20"/>
-    </w:rPr>
-  </w:style>
-  <w:style w:type="paragraph" w:styleId="Revision">
-    <w:name w:val="Revision"/>
-    <w:hidden/>
-    <w:uiPriority w:val="99"/>
-    <w:semiHidden/>
-    <w:rsid w:val="00DF1669"/>
   </w:style>
 </w:styles>
 </file>

--- a/Report/Data_Science_Report.docx
+++ b/Report/Data_Science_Report.docx
@@ -2165,7 +2165,13 @@
         <w:t xml:space="preserve">which is smaller than the </w:t>
       </w:r>
       <w:r>
-        <w:t>specified significance level of 0.05. Therefore, the project rejects the null hypothesis, which states that there is no relationship between the transfer fees and the number of wins and that there is a relationship between the transfer fees and the number of wins. Moreover, the correlation coefficient value is 0.994, indicating a strong positive relationship between transfer fees and winning in the 2024 first leg (</w:t>
+        <w:t>specified significance level of 0.05. Therefore, the project rejects the null hypothesis, which states that there is no relationship between the transfer fees and the number of wins and that there is a relationship between the transfer fees and the number of wins. Moreover, the correlation coefficient value is 0.994, indicating a</w:t>
+      </w:r>
+      <w:r>
+        <w:t xml:space="preserve"> very</w:t>
+      </w:r>
+      <w:r>
+        <w:t xml:space="preserve"> strong positive relationship between transfer fees and winning in the 2024 first leg (</w:t>
       </w:r>
       <w:r>
         <w:rPr>
@@ -2195,14 +2201,14 @@
         <w:rPr>
           <w:color w:val="0E101A"/>
         </w:rPr>
-        <w:t xml:space="preserve"> 2012 to 2022. The </w:t>
+        <w:t xml:space="preserve"> 2012 to </w:t>
       </w:r>
       <w:r>
         <w:rPr>
           <w:color w:val="0E101A"/>
         </w:rPr>
         <w:lastRenderedPageBreak/>
-        <w:t>relationship becomes strong positive in 2023, and the relationship is very strong positive in the 2024 first leg, indicating the clubs maintain a high transfer fee in the long term. Therefore, it is influencing 2024 performance.</w:t>
+        <w:t>2022. The relationship becomes strong positive in 2023, and the relationship is very strong positive in the 2024 first leg, indicating the clubs maintain a high transfer fee in the long term. Therefore, it is influencing 2024 performance.</w:t>
       </w:r>
     </w:p>
     <w:p>

--- a/Report/Data_Science_Report.docx
+++ b/Report/Data_Science_Report.docx
@@ -95,7 +95,13 @@
         <w:rPr>
           <w:highlight w:val="white"/>
         </w:rPr>
-        <w:t>2620</w:t>
+        <w:t>262</w:t>
+      </w:r>
+      <w:r>
+        <w:rPr>
+          <w:highlight w:val="white"/>
+        </w:rPr>
+        <w:t>1</w:t>
       </w:r>
     </w:p>
     <w:p>

--- a/Report/Data_Science_Report.docx
+++ b/Report/Data_Science_Report.docx
@@ -95,13 +95,13 @@
         <w:rPr>
           <w:highlight w:val="white"/>
         </w:rPr>
-        <w:t>262</w:t>
+        <w:t>26</w:t>
       </w:r>
       <w:r>
         <w:rPr>
           <w:highlight w:val="white"/>
         </w:rPr>
-        <w:t>1</w:t>
+        <w:t>44</w:t>
       </w:r>
     </w:p>
     <w:p>
@@ -1411,7 +1411,25 @@
         <w:rPr>
           <w:color w:val="0E101A"/>
         </w:rPr>
-        <w:t xml:space="preserve"> In conclusion, maintaining a high transfer fee in the long term is necessary to influence future performance.</w:t>
+        <w:t xml:space="preserve"> </w:t>
+      </w:r>
+      <w:r>
+        <w:rPr>
+          <w:color w:val="0E101A"/>
+        </w:rPr>
+        <w:t>Moreover, the transfer fee increase is not linear, which means the clubs do not maintain a high transfer fee in the long term.</w:t>
+      </w:r>
+      <w:r>
+        <w:rPr>
+          <w:color w:val="0E101A"/>
+        </w:rPr>
+        <w:t xml:space="preserve"> </w:t>
+      </w:r>
+      <w:r>
+        <w:rPr>
+          <w:color w:val="0E101A"/>
+        </w:rPr>
+        <w:t>In conclusion, maintaining a high transfer fee in the long term is necessary to influence future performance.</w:t>
       </w:r>
     </w:p>
     <w:p>
@@ -1537,7 +1555,31 @@
         <w:rPr>
           <w:color w:val="0E101A"/>
         </w:rPr>
-        <w:t xml:space="preserve">. This test was performed to decide which type of correlation test the project will use by examining the null hypothesis, which states that the data is distributed normally. The results are 0.14 and 0.2 for the transfer fees and number of wins, respectively, which is larger than the </w:t>
+        <w:t>. This test was performed to decide which type of correlation test the project will use by examining the null hypothesis, which states that the data is distributed normally. The results are</w:t>
+      </w:r>
+      <w:r>
+        <w:rPr>
+          <w:color w:val="0E101A"/>
+        </w:rPr>
+        <w:t xml:space="preserve"> p=</w:t>
+      </w:r>
+      <w:r>
+        <w:rPr>
+          <w:color w:val="0E101A"/>
+        </w:rPr>
+        <w:t xml:space="preserve">0.14 and </w:t>
+      </w:r>
+      <w:r>
+        <w:rPr>
+          <w:color w:val="0E101A"/>
+        </w:rPr>
+        <w:t>p=</w:t>
+      </w:r>
+      <w:r>
+        <w:rPr>
+          <w:color w:val="0E101A"/>
+        </w:rPr>
+        <w:t xml:space="preserve">0.2 for the transfer fees and number of wins, respectively, which is larger than the </w:t>
       </w:r>
       <w:r>
         <w:t>specified significance level, which is 0.05</w:t>
@@ -1750,7 +1792,13 @@
         <w:spacing w:after="200" w:line="276" w:lineRule="auto"/>
       </w:pPr>
       <w:r>
-        <w:t xml:space="preserve">Figure 8 examines the relationship between transfer fees and winning during the 2023 season. The significance value is 0.005, </w:t>
+        <w:t xml:space="preserve">Figure 8 examines the relationship between transfer fees and winning during the 2023 season. The significance value is </w:t>
+      </w:r>
+      <w:r>
+        <w:t>p=</w:t>
+      </w:r>
+      <w:r>
+        <w:t xml:space="preserve">0.005, </w:t>
       </w:r>
       <w:r>
         <w:rPr>
@@ -1945,7 +1993,67 @@
         <w:rPr>
           <w:color w:val="0E101A"/>
         </w:rPr>
-        <w:t xml:space="preserve">. This test was performed to decide which type of correlation test the project will use by examining the null hypothesis, which states that the data is distributed normally. The results are 0.1 and 0.2 for the transfer fees and number of wins, respectively, which is larger than the </w:t>
+        <w:t xml:space="preserve">. This test was performed to decide which type of correlation test the project will use by examining the null hypothesis, which states that the data is distributed normally. The results are </w:t>
+      </w:r>
+      <w:r>
+        <w:rPr>
+          <w:color w:val="0E101A"/>
+        </w:rPr>
+        <w:t>p=</w:t>
+      </w:r>
+      <w:r>
+        <w:rPr>
+          <w:color w:val="0E101A"/>
+        </w:rPr>
+        <w:t>0</w:t>
+      </w:r>
+      <w:r>
+        <w:rPr>
+          <w:color w:val="0E101A"/>
+        </w:rPr>
+        <w:t>.2</w:t>
+      </w:r>
+      <w:r>
+        <w:rPr>
+          <w:color w:val="0E101A"/>
+        </w:rPr>
+        <w:t xml:space="preserve"> and </w:t>
+      </w:r>
+      <w:r>
+        <w:rPr>
+          <w:color w:val="0E101A"/>
+        </w:rPr>
+        <w:t>p=</w:t>
+      </w:r>
+      <w:r>
+        <w:rPr>
+          <w:color w:val="0E101A"/>
+        </w:rPr>
+        <w:t>0.</w:t>
+      </w:r>
+      <w:r>
+        <w:rPr>
+          <w:color w:val="0E101A"/>
+        </w:rPr>
+        <w:t>1</w:t>
+      </w:r>
+      <w:r>
+        <w:rPr>
+          <w:color w:val="0E101A"/>
+        </w:rPr>
+        <w:t>2</w:t>
+      </w:r>
+      <w:r>
+        <w:rPr>
+          <w:color w:val="0E101A"/>
+        </w:rPr>
+        <w:t>2</w:t>
+      </w:r>
+      <w:r>
+        <w:rPr>
+          <w:color w:val="0E101A"/>
+        </w:rPr>
+        <w:t xml:space="preserve"> for the transfer fees and number of wins, respectively, which is larger than the </w:t>
       </w:r>
       <w:r>
         <w:t>specified significance level, which is 0.05</w:t>

--- a/Report/Data_Science_Report.docx
+++ b/Report/Data_Science_Report.docx
@@ -2854,15 +2854,6 @@
         </w:r>
       </w:hyperlink>
     </w:p>
-    <w:p>
-      <w:pPr>
-        <w:spacing w:line="276" w:lineRule="auto"/>
-        <w:jc w:val="center"/>
-        <w:rPr>
-          <w:color w:val="000000"/>
-        </w:rPr>
-      </w:pPr>
-    </w:p>
     <w:sectPr>
       <w:pgSz w:w="12240" w:h="15840"/>
       <w:pgMar w:top="1440" w:right="1440" w:bottom="1440" w:left="1440" w:header="708" w:footer="708" w:gutter="0"/>
@@ -2991,7 +2982,7 @@
   <w:abstractNum w:abstractNumId="1" w15:restartNumberingAfterBreak="0">
     <w:nsid w:val="24823969"/>
     <w:multiLevelType w:val="multilevel"/>
-    <w:tmpl w:val="5818FA84"/>
+    <w:tmpl w:val="30B04B74"/>
     <w:lvl w:ilvl="0">
       <w:start w:val="1"/>
       <w:numFmt w:val="decimal"/>
@@ -3004,8 +2995,8 @@
         <w:rFonts w:ascii="Times New Roman" w:eastAsia="Times New Roman" w:hAnsi="Times New Roman" w:cs="Times New Roman"/>
         <w:b/>
         <w:i w:val="0"/>
-        <w:sz w:val="26"/>
-        <w:szCs w:val="26"/>
+        <w:sz w:val="32"/>
+        <w:szCs w:val="32"/>
       </w:rPr>
     </w:lvl>
     <w:lvl w:ilvl="1">

--- a/Report/Data_Science_Report.docx
+++ b/Report/Data_Science_Report.docx
@@ -199,7 +199,7 @@
         <w:rPr>
           <w:color w:val="0E101A"/>
         </w:rPr>
-        <w:t>Based on these studies, the project explores the relationship between transfer fees and team performance among English Premier League teams in the long and short term. First, the project investigates the trend between the transfer fees and the number of wins from 2012 to 2022. Second, the project analyses the correlation between the transfer fees and the number of wins in 2023. Thirdly, a simple linear regression model was formed to predict the number of wins in the 2024 first leg. The project’s results will answer whether there is a relationship between transfer fees and team performance and whether maintaining a high transfer fee in the long term is essential to</w:t>
+        <w:t>Based on these studies, the project explores the relationship between transfer fees and team performance among English Premier League teams in the long and short term. First, the project investigates the trend between the transfer fees and the number of wins from 2012 to 2022. Second, the project analyses the correlation between the transfer fees and the number of wins in 2023. Third, a simple linear regression model was formed to predict the number of wins in the 2024 first leg. The project’s results will answer whether there is a relationship between transfer fees and team performance and whether maintaining a high transfer fee in the long term is essential to</w:t>
       </w:r>
       <w:r>
         <w:t xml:space="preserve"> </w:t>
@@ -2372,13 +2372,13 @@
         <w:spacing w:line="276" w:lineRule="auto"/>
       </w:pPr>
       <w:r>
-        <w:t xml:space="preserve">In contrast, the project also has limitations. Firstly, the project's scope only examines the </w:t>
-      </w:r>
-      <w:r>
-        <w:rPr>
-          <w:color w:val="0E101A"/>
-        </w:rPr>
-        <w:t xml:space="preserve">English Premier League teams. Therefore, there might be different results if an investigation into different leagues is conducted. Secondly, there is another crucial aspect, which also has a relationship with how team performance that the project does not mention, which is player wages. </w:t>
+        <w:t xml:space="preserve">In contrast, the project also has limitations. First, the project's scope only examines the </w:t>
+      </w:r>
+      <w:r>
+        <w:rPr>
+          <w:color w:val="0E101A"/>
+        </w:rPr>
+        <w:t xml:space="preserve">English Premier League teams. Therefore, there might be different results if an investigation into different leagues is conducted. Second, there is another crucial aspect, which also has a relationship with how team performance that the project does not mention, which is player wages. </w:t>
       </w:r>
       <w:proofErr w:type="spellStart"/>
       <w:r>
@@ -2386,7 +2386,7 @@
       </w:r>
       <w:proofErr w:type="spellEnd"/>
       <w:r>
-        <w:t xml:space="preserve"> and Szymanski (2009) state that the more a club pays its players wages, the higher it will finish. However, what clubs pay them in transfer fees makes little difference. Thirdly, other metrics can be used to evaluate team performance, such as goal difference, average attendance and finishing position. Therefore, the results differ from comparing the number of wins and the transfer fees. </w:t>
+        <w:t xml:space="preserve"> and Szymanski (2009) state that the more a club pays its players wages, the higher it will finish. However, what clubs pay them in transfer fees makes little difference. Third, other metrics can be used to evaluate team performance, such as goal difference, average attendance and finishing position. Therefore, the results differ from comparing the number of wins and the transfer fees. </w:t>
       </w:r>
       <w:r>
         <w:rPr>
@@ -2407,7 +2407,13 @@
         <w:rPr>
           <w:color w:val="0E101A"/>
         </w:rPr>
-        <w:t>Lastly, the project assumes that the dataset's missing values are MCAR. However, the project does not provide any evidence to prove the assumption. Therefore, the dataset's missing values can follow another type of missingness, leading to a better method than the case deletion to handle the missing values.</w:t>
+        <w:t>Subsequently</w:t>
+      </w:r>
+      <w:r>
+        <w:rPr>
+          <w:color w:val="0E101A"/>
+        </w:rPr>
+        <w:t>, the project assumes that the dataset's missing values are MCAR. However, the project does not provide any evidence to prove the assumption. Therefore, the dataset's missing values can follow another type of missingness, leading to a better method than the case deletion to handle the missing values.</w:t>
       </w:r>
     </w:p>
     <w:p>

--- a/Report/Data_Science_Report.docx
+++ b/Report/Data_Science_Report.docx
@@ -101,7 +101,13 @@
         <w:rPr>
           <w:highlight w:val="white"/>
         </w:rPr>
-        <w:t>44</w:t>
+        <w:t>4</w:t>
+      </w:r>
+      <w:r>
+        <w:rPr>
+          <w:highlight w:val="white"/>
+        </w:rPr>
+        <w:t>2</w:t>
       </w:r>
     </w:p>
     <w:p>
@@ -2386,7 +2392,7 @@
       </w:r>
       <w:proofErr w:type="spellEnd"/>
       <w:r>
-        <w:t xml:space="preserve"> and Szymanski (2009) state that the more a club pays its players wages, the higher it will finish. However, what clubs pay them in transfer fees makes little difference. Third, other metrics can be used to evaluate team performance, such as goal difference, average attendance and finishing position. Therefore, the results differ from comparing the number of wins and the transfer fees. </w:t>
+        <w:t xml:space="preserve"> and Szymanski (2009) state that the more a club pays its players wages, the higher it will finish. However, what clubs pay them in transfer fees makes little difference. Third, other metrics can be used to evaluate team performance, such as goal difference and finishing position. Therefore, the results differ from comparing the number of wins and the transfer fees. </w:t>
       </w:r>
       <w:r>
         <w:rPr>

--- a/Report/Data_Science_Report.docx
+++ b/Report/Data_Science_Report.docx
@@ -107,7 +107,7 @@
         <w:rPr>
           <w:highlight w:val="white"/>
         </w:rPr>
-        <w:t>2</w:t>
+        <w:t>4</w:t>
       </w:r>
     </w:p>
     <w:p>
@@ -2392,7 +2392,37 @@
       </w:r>
       <w:proofErr w:type="spellEnd"/>
       <w:r>
-        <w:t xml:space="preserve"> and Szymanski (2009) state that the more a club pays its players wages, the higher it will finish. However, what clubs pay them in transfer fees makes little difference. Third, other metrics can be used to evaluate team performance, such as goal difference and finishing position. Therefore, the results differ from comparing the number of wins and the transfer fees. </w:t>
+        <w:t xml:space="preserve"> and Szymanski (2009) state that the more a club pays its players wages, the higher it will finish. However, what clubs pay them in transfer fees makes little difference. Third, other metrics can be used to evaluate team performance, such as goal difference and finishing position. Therefore, the results differ from comparing the number of wins and the transfer fees</w:t>
+      </w:r>
+      <w:r>
+        <w:t xml:space="preserve"> </w:t>
+      </w:r>
+      <w:r>
+        <w:rPr>
+          <w:color w:val="0E101A"/>
+        </w:rPr>
+        <w:t>(</w:t>
+      </w:r>
+      <w:r>
+        <w:t>Brandon</w:t>
+      </w:r>
+      <w:r>
+        <w:rPr>
+          <w:color w:val="0E101A"/>
+        </w:rPr>
+        <w:t xml:space="preserve">, </w:t>
+      </w:r>
+      <w:r>
+        <w:t>2024</w:t>
+      </w:r>
+      <w:r>
+        <w:rPr>
+          <w:color w:val="0E101A"/>
+        </w:rPr>
+        <w:t>)</w:t>
+      </w:r>
+      <w:r>
+        <w:t xml:space="preserve">. </w:t>
       </w:r>
       <w:r>
         <w:rPr>

--- a/Report/Data_Science_Report.docx
+++ b/Report/Data_Science_Report.docx
@@ -107,7 +107,7 @@
         <w:rPr>
           <w:highlight w:val="white"/>
         </w:rPr>
-        <w:t>4</w:t>
+        <w:t>6</w:t>
       </w:r>
     </w:p>
     <w:p>
@@ -138,6 +138,12 @@
         </w:rPr>
         <w:lastRenderedPageBreak/>
         <w:t>Introduction</w:t>
+      </w:r>
+      <w:r>
+        <w:rPr>
+          <w:b/>
+        </w:rPr>
+        <w:t xml:space="preserve"> and Aims</w:t>
       </w:r>
     </w:p>
     <w:p>

--- a/Report/Data_Science_Report.docx
+++ b/Report/Data_Science_Report.docx
@@ -1718,20 +1718,27 @@
         </w:rPr>
         <w:drawing>
           <wp:inline distT="0" distB="0" distL="0" distR="0">
-            <wp:extent cx="5943600" cy="1792605"/>
+            <wp:extent cx="5943600" cy="1981200"/>
             <wp:effectExtent l="0" t="0" r="0" b="0"/>
-            <wp:docPr id="8" name="image9.png"/>
-            <wp:cNvGraphicFramePr/>
+            <wp:docPr id="1979023997" name="Picture 1"/>
+            <wp:cNvGraphicFramePr>
+              <a:graphicFrameLocks xmlns:a="http://schemas.openxmlformats.org/drawingml/2006/main" noChangeAspect="1"/>
+            </wp:cNvGraphicFramePr>
             <a:graphic xmlns:a="http://schemas.openxmlformats.org/drawingml/2006/main">
               <a:graphicData uri="http://schemas.openxmlformats.org/drawingml/2006/picture">
                 <pic:pic xmlns:pic="http://schemas.openxmlformats.org/drawingml/2006/picture">
                   <pic:nvPicPr>
-                    <pic:cNvPr id="0" name="image9.png"/>
-                    <pic:cNvPicPr preferRelativeResize="0"/>
+                    <pic:cNvPr id="1979023997" name="Picture 1979023997"/>
+                    <pic:cNvPicPr/>
                   </pic:nvPicPr>
                   <pic:blipFill>
-                    <a:blip r:embed="rId18"/>
-                    <a:srcRect/>
+                    <a:blip r:embed="rId18" cstate="print">
+                      <a:extLst>
+                        <a:ext uri="{28A0092B-C50C-407E-A947-70E740481C1C}">
+                          <a14:useLocalDpi xmlns:a14="http://schemas.microsoft.com/office/drawing/2010/main" val="0"/>
+                        </a:ext>
+                      </a:extLst>
+                    </a:blip>
                     <a:stretch>
                       <a:fillRect/>
                     </a:stretch>
@@ -1739,12 +1746,11 @@
                   <pic:spPr>
                     <a:xfrm>
                       <a:off x="0" y="0"/>
-                      <a:ext cx="5943600" cy="1792605"/>
+                      <a:ext cx="5943600" cy="1981200"/>
                     </a:xfrm>
                     <a:prstGeom prst="rect">
                       <a:avLst/>
                     </a:prstGeom>
-                    <a:ln/>
                   </pic:spPr>
                 </pic:pic>
               </a:graphicData>

--- a/Report/Data_Science_Report.docx
+++ b/Report/Data_Science_Report.docx
@@ -2490,10 +2490,7 @@
         <w:t xml:space="preserve">The source code in SQL, used to integrate and transform data, and R, used to visualise the insights for this project, can be found in the SQL and R folders. The cleansed data used to analyse can be found in the Data folder, while the report of </w:t>
       </w:r>
       <w:r>
-        <w:rPr>
-          <w:highlight w:val="white"/>
-        </w:rPr>
-        <w:t>2614</w:t>
+        <w:t>2646</w:t>
       </w:r>
       <w:r>
         <w:t xml:space="preserve"> words can be found in the Report folder</w:t>
